--- a/Rapport.docx
+++ b/Rapport.docx
@@ -10,7 +10,7 @@
           <w:noProof/>
           <w:color w:val="000000"/>
           <w:sz w:val="180"/>
-          <w:lang w:val="fr-FR"/>
+          <w:lang w:val="en-GB"/>
         </w:rPr>
       </w:pPr>
       <w:r>
@@ -19,7 +19,7 @@
           <w:noProof/>
           <w:color w:val="000000"/>
           <w:sz w:val="180"/>
-          <w:lang w:val="fr-FR"/>
+          <w:lang w:val="en-GB"/>
         </w:rPr>
         <w:t>Rapport</w:t>
       </w:r>
@@ -32,7 +32,7 @@
           <w:noProof/>
           <w:color w:val="000000"/>
           <w:sz w:val="180"/>
-          <w:lang w:val="fr-FR"/>
+          <w:lang w:val="en-GB"/>
         </w:rPr>
       </w:pPr>
       <w:r>
@@ -41,7 +41,7 @@
           <w:noProof/>
           <w:color w:val="000000"/>
           <w:sz w:val="180"/>
-          <w:lang w:val="fr-FR"/>
+          <w:lang w:val="en-GB"/>
         </w:rPr>
         <w:t>MasterMind</w:t>
       </w:r>
@@ -52,7 +52,7 @@
         <w:rPr>
           <w:b/>
           <w:sz w:val="32"/>
-          <w:lang w:val="fr-FR"/>
+          <w:lang w:val="en-GB"/>
         </w:rPr>
       </w:pPr>
     </w:p>
@@ -62,32 +62,52 @@
         <w:rPr>
           <w:b/>
           <w:sz w:val="32"/>
-          <w:lang w:val="fr-FR"/>
-        </w:rPr>
-      </w:pPr>
+          <w:lang w:val="en-GB"/>
+        </w:rPr>
+      </w:pPr>
+      <w:proofErr w:type="spellStart"/>
       <w:r>
         <w:rPr>
           <w:b/>
           <w:sz w:val="32"/>
-          <w:lang w:val="fr-FR"/>
-        </w:rPr>
-        <w:t>Aymeric Mouillard</w:t>
-      </w:r>
-    </w:p>
-    <w:p>
-      <w:pPr>
-        <w:spacing w:after="0" w:line="276" w:lineRule="auto"/>
+          <w:lang w:val="en-GB"/>
+        </w:rPr>
+        <w:t>Aymeric</w:t>
+      </w:r>
+      <w:proofErr w:type="spellEnd"/>
+      <w:r>
         <w:rPr>
           <w:b/>
           <w:sz w:val="32"/>
-          <w:lang w:val="fr-FR"/>
-        </w:rPr>
-      </w:pPr>
+          <w:lang w:val="en-GB"/>
+        </w:rPr>
+        <w:t xml:space="preserve"> </w:t>
+      </w:r>
+      <w:proofErr w:type="spellStart"/>
       <w:r>
         <w:rPr>
           <w:b/>
           <w:sz w:val="32"/>
-          <w:lang w:val="fr-FR"/>
+          <w:lang w:val="en-GB"/>
+        </w:rPr>
+        <w:t>Mouillard</w:t>
+      </w:r>
+      <w:proofErr w:type="spellEnd"/>
+    </w:p>
+    <w:p>
+      <w:pPr>
+        <w:spacing w:after="0" w:line="276" w:lineRule="auto"/>
+        <w:rPr>
+          <w:b/>
+          <w:sz w:val="32"/>
+          <w:lang w:val="en-GB"/>
+        </w:rPr>
+      </w:pPr>
+      <w:r>
+        <w:rPr>
+          <w:b/>
+          <w:sz w:val="32"/>
+          <w:lang w:val="en-GB"/>
         </w:rPr>
         <w:t>Jordan Martin</w:t>
       </w:r>
@@ -732,12 +752,13 @@
           <w:noProof/>
           <w:sz w:val="22"/>
           <w:szCs w:val="22"/>
-          <w:lang w:eastAsia="fr-FR"/>
-        </w:rPr>
-      </w:pPr>
-      <w:r>
-        <w:rPr>
-          <w:noProof/>
+          <w:lang w:val="fr-FR" w:eastAsia="fr-FR"/>
+        </w:rPr>
+      </w:pPr>
+      <w:r>
+        <w:rPr>
+          <w:noProof/>
+          <w:lang w:val="fr-FR"/>
         </w:rPr>
         <w:t>3</w:t>
       </w:r>
@@ -749,19 +770,21 @@
           <w:noProof/>
           <w:sz w:val="22"/>
           <w:szCs w:val="22"/>
-          <w:lang w:eastAsia="fr-FR"/>
+          <w:lang w:val="fr-FR" w:eastAsia="fr-FR"/>
         </w:rPr>
         <w:tab/>
       </w:r>
       <w:r>
         <w:rPr>
           <w:noProof/>
+          <w:lang w:val="fr-FR"/>
         </w:rPr>
         <w:t>Refactoring</w:t>
       </w:r>
       <w:r>
         <w:rPr>
           <w:noProof/>
+          <w:lang w:val="fr-FR"/>
         </w:rPr>
         <w:tab/>
       </w:r>
@@ -774,6 +797,7 @@
       <w:r>
         <w:rPr>
           <w:noProof/>
+          <w:lang w:val="fr-FR"/>
         </w:rPr>
         <w:instrText xml:space="preserve"> PAGEREF _Toc372706166 \h </w:instrText>
       </w:r>
@@ -791,6 +815,7 @@
       <w:r>
         <w:rPr>
           <w:noProof/>
+          <w:lang w:val="fr-FR"/>
         </w:rPr>
         <w:t>3</w:t>
       </w:r>
@@ -815,12 +840,13 @@
           <w:noProof/>
           <w:sz w:val="22"/>
           <w:szCs w:val="22"/>
-          <w:lang w:eastAsia="fr-FR"/>
-        </w:rPr>
-      </w:pPr>
-      <w:r>
-        <w:rPr>
-          <w:noProof/>
+          <w:lang w:val="fr-FR" w:eastAsia="fr-FR"/>
+        </w:rPr>
+      </w:pPr>
+      <w:r>
+        <w:rPr>
+          <w:noProof/>
+          <w:lang w:val="fr-FR"/>
         </w:rPr>
         <w:t>4</w:t>
       </w:r>
@@ -832,19 +858,21 @@
           <w:noProof/>
           <w:sz w:val="22"/>
           <w:szCs w:val="22"/>
-          <w:lang w:eastAsia="fr-FR"/>
+          <w:lang w:val="fr-FR" w:eastAsia="fr-FR"/>
         </w:rPr>
         <w:tab/>
       </w:r>
       <w:r>
         <w:rPr>
           <w:noProof/>
+          <w:lang w:val="fr-FR"/>
         </w:rPr>
         <w:t>Génération de doc</w:t>
       </w:r>
       <w:r>
         <w:rPr>
           <w:noProof/>
+          <w:lang w:val="fr-FR"/>
         </w:rPr>
         <w:tab/>
       </w:r>
@@ -857,6 +885,7 @@
       <w:r>
         <w:rPr>
           <w:noProof/>
+          <w:lang w:val="fr-FR"/>
         </w:rPr>
         <w:instrText xml:space="preserve"> PAGEREF _Toc372706167 \h </w:instrText>
       </w:r>
@@ -874,6 +903,7 @@
       <w:r>
         <w:rPr>
           <w:noProof/>
+          <w:lang w:val="fr-FR"/>
         </w:rPr>
         <w:t>3</w:t>
       </w:r>
@@ -898,12 +928,13 @@
           <w:noProof/>
           <w:sz w:val="22"/>
           <w:szCs w:val="22"/>
-          <w:lang w:eastAsia="fr-FR"/>
-        </w:rPr>
-      </w:pPr>
-      <w:r>
-        <w:rPr>
-          <w:noProof/>
+          <w:lang w:val="fr-FR" w:eastAsia="fr-FR"/>
+        </w:rPr>
+      </w:pPr>
+      <w:r>
+        <w:rPr>
+          <w:noProof/>
+          <w:lang w:val="fr-FR"/>
         </w:rPr>
         <w:t>5</w:t>
       </w:r>
@@ -915,19 +946,21 @@
           <w:noProof/>
           <w:sz w:val="22"/>
           <w:szCs w:val="22"/>
-          <w:lang w:eastAsia="fr-FR"/>
+          <w:lang w:val="fr-FR" w:eastAsia="fr-FR"/>
         </w:rPr>
         <w:tab/>
       </w:r>
       <w:r>
         <w:rPr>
           <w:noProof/>
+          <w:lang w:val="fr-FR"/>
         </w:rPr>
         <w:t>tests</w:t>
       </w:r>
       <w:r>
         <w:rPr>
           <w:noProof/>
+          <w:lang w:val="fr-FR"/>
         </w:rPr>
         <w:tab/>
       </w:r>
@@ -940,6 +973,7 @@
       <w:r>
         <w:rPr>
           <w:noProof/>
+          <w:lang w:val="fr-FR"/>
         </w:rPr>
         <w:instrText xml:space="preserve"> PAGEREF _Toc372706168 \h </w:instrText>
       </w:r>
@@ -957,6 +991,7 @@
       <w:r>
         <w:rPr>
           <w:noProof/>
+          <w:lang w:val="fr-FR"/>
         </w:rPr>
         <w:t>3</w:t>
       </w:r>
@@ -1082,8 +1117,6 @@
           <w:lang w:val="fr-FR"/>
         </w:rPr>
       </w:pPr>
-      <w:bookmarkStart w:id="0" w:name="_GoBack"/>
-      <w:bookmarkEnd w:id="0"/>
       <w:r>
         <w:rPr>
           <w:noProof/>
@@ -1091,7 +1124,7 @@
         </w:rPr>
         <w:br w:type="page"/>
       </w:r>
-      <w:bookmarkStart w:id="1" w:name="_Toc372706160"/>
+      <w:bookmarkStart w:id="0" w:name="_Toc372706160"/>
       <w:r>
         <w:rPr>
           <w:lang w:val="fr-FR"/>
@@ -1099,6 +1132,22 @@
         <w:lastRenderedPageBreak/>
         <w:t>Organisation</w:t>
       </w:r>
+      <w:bookmarkEnd w:id="0"/>
+    </w:p>
+    <w:p>
+      <w:pPr>
+        <w:pStyle w:val="Titre2"/>
+        <w:rPr>
+          <w:lang w:val="fr-FR"/>
+        </w:rPr>
+      </w:pPr>
+      <w:bookmarkStart w:id="1" w:name="_Toc372706161"/>
+      <w:r>
+        <w:rPr>
+          <w:lang w:val="fr-FR"/>
+        </w:rPr>
+        <w:t>Organisation des tâches</w:t>
+      </w:r>
       <w:bookmarkEnd w:id="1"/>
     </w:p>
     <w:p>
@@ -1108,12 +1157,12 @@
           <w:lang w:val="fr-FR"/>
         </w:rPr>
       </w:pPr>
-      <w:bookmarkStart w:id="2" w:name="_Toc372706161"/>
-      <w:r>
-        <w:rPr>
-          <w:lang w:val="fr-FR"/>
-        </w:rPr>
-        <w:t>Organisation des tâches</w:t>
+      <w:bookmarkStart w:id="2" w:name="_Toc372706162"/>
+      <w:r>
+        <w:rPr>
+          <w:lang w:val="fr-FR"/>
+        </w:rPr>
+        <w:t>Points de synchros</w:t>
       </w:r>
       <w:bookmarkEnd w:id="2"/>
     </w:p>
@@ -1124,53 +1173,89 @@
           <w:lang w:val="fr-FR"/>
         </w:rPr>
       </w:pPr>
-      <w:bookmarkStart w:id="3" w:name="_Toc372706162"/>
-      <w:r>
-        <w:rPr>
-          <w:lang w:val="fr-FR"/>
-        </w:rPr>
-        <w:t>Points de synchros</w:t>
+      <w:r>
+        <w:rPr>
+          <w:lang w:val="fr-FR"/>
+        </w:rPr>
+        <w:t>Méthodologie</w:t>
+      </w:r>
+    </w:p>
+    <w:p>
+      <w:pPr>
+        <w:pStyle w:val="Titre2"/>
+        <w:rPr>
+          <w:lang w:val="fr-FR"/>
+        </w:rPr>
+      </w:pPr>
+      <w:bookmarkStart w:id="3" w:name="_Toc372706164"/>
+      <w:proofErr w:type="spellStart"/>
+      <w:r>
+        <w:rPr>
+          <w:lang w:val="fr-FR"/>
+        </w:rPr>
+        <w:t>al</w:t>
+      </w:r>
+      <w:bookmarkStart w:id="4" w:name="_GoBack"/>
+      <w:bookmarkEnd w:id="4"/>
+      <w:r>
+        <w:rPr>
+          <w:lang w:val="fr-FR"/>
+        </w:rPr>
+        <w:t>go</w:t>
       </w:r>
       <w:bookmarkEnd w:id="3"/>
-    </w:p>
-    <w:p>
-      <w:pPr>
-        <w:pStyle w:val="Titre2"/>
-        <w:rPr>
-          <w:lang w:val="fr-FR"/>
-        </w:rPr>
-      </w:pPr>
-      <w:bookmarkStart w:id="4" w:name="_Toc372706163"/>
+      <w:proofErr w:type="spellEnd"/>
+    </w:p>
+    <w:p>
+      <w:pPr>
+        <w:rPr>
+          <w:lang w:val="fr-FR"/>
+        </w:rPr>
+      </w:pPr>
+    </w:p>
+    <w:p>
+      <w:pPr>
+        <w:pStyle w:val="Titre1"/>
+        <w:rPr>
+          <w:lang w:val="fr-FR"/>
+        </w:rPr>
+      </w:pPr>
+      <w:bookmarkStart w:id="5" w:name="_Toc372706165"/>
+      <w:r>
+        <w:rPr>
+          <w:lang w:val="fr-FR"/>
+        </w:rPr>
+        <w:t>Choix des outils</w:t>
+      </w:r>
+      <w:bookmarkEnd w:id="5"/>
+    </w:p>
+    <w:p>
+      <w:pPr>
+        <w:rPr>
+          <w:lang w:val="fr-FR"/>
+        </w:rPr>
+      </w:pPr>
+    </w:p>
+    <w:p>
+      <w:pPr>
+        <w:pStyle w:val="Titre1"/>
+        <w:rPr>
+          <w:lang w:val="fr-FR"/>
+        </w:rPr>
+      </w:pPr>
+      <w:bookmarkStart w:id="6" w:name="_Toc372706166"/>
       <w:proofErr w:type="spellStart"/>
       <w:r>
         <w:rPr>
           <w:lang w:val="fr-FR"/>
         </w:rPr>
-        <w:t>Methodologie</w:t>
-      </w:r>
-      <w:bookmarkEnd w:id="4"/>
+        <w:t>Refactoring</w:t>
+      </w:r>
+      <w:bookmarkEnd w:id="6"/>
       <w:proofErr w:type="spellEnd"/>
     </w:p>
     <w:p>
       <w:pPr>
-        <w:pStyle w:val="Titre2"/>
-        <w:rPr>
-          <w:lang w:val="fr-FR"/>
-        </w:rPr>
-      </w:pPr>
-      <w:bookmarkStart w:id="5" w:name="_Toc372706164"/>
-      <w:proofErr w:type="spellStart"/>
-      <w:r>
-        <w:rPr>
-          <w:lang w:val="fr-FR"/>
-        </w:rPr>
-        <w:t>algo</w:t>
-      </w:r>
-      <w:bookmarkEnd w:id="5"/>
-      <w:proofErr w:type="spellEnd"/>
-    </w:p>
-    <w:p>
-      <w:pPr>
         <w:rPr>
           <w:lang w:val="fr-FR"/>
         </w:rPr>
@@ -1183,14 +1268,14 @@
           <w:lang w:val="fr-FR"/>
         </w:rPr>
       </w:pPr>
-      <w:bookmarkStart w:id="6" w:name="_Toc372706165"/>
-      <w:r>
-        <w:rPr>
-          <w:lang w:val="fr-FR"/>
-        </w:rPr>
-        <w:t>Choix des outils</w:t>
-      </w:r>
-      <w:bookmarkEnd w:id="6"/>
+      <w:bookmarkStart w:id="7" w:name="_Toc372706167"/>
+      <w:r>
+        <w:rPr>
+          <w:lang w:val="fr-FR"/>
+        </w:rPr>
+        <w:t>Génération de doc</w:t>
+      </w:r>
+      <w:bookmarkEnd w:id="7"/>
     </w:p>
     <w:p>
       <w:pPr>
@@ -1206,16 +1291,14 @@
           <w:lang w:val="fr-FR"/>
         </w:rPr>
       </w:pPr>
-      <w:bookmarkStart w:id="7" w:name="_Toc372706166"/>
-      <w:proofErr w:type="spellStart"/>
-      <w:r>
-        <w:rPr>
-          <w:lang w:val="fr-FR"/>
-        </w:rPr>
-        <w:t>Refactoring</w:t>
-      </w:r>
-      <w:bookmarkEnd w:id="7"/>
-      <w:proofErr w:type="spellEnd"/>
+      <w:bookmarkStart w:id="8" w:name="_Toc372706168"/>
+      <w:r>
+        <w:rPr>
+          <w:lang w:val="fr-FR"/>
+        </w:rPr>
+        <w:t>tests</w:t>
+      </w:r>
+      <w:bookmarkEnd w:id="8"/>
     </w:p>
     <w:p>
       <w:pPr>
@@ -1231,60 +1314,14 @@
           <w:lang w:val="fr-FR"/>
         </w:rPr>
       </w:pPr>
-      <w:bookmarkStart w:id="8" w:name="_Toc372706167"/>
-      <w:r>
-        <w:rPr>
-          <w:lang w:val="fr-FR"/>
-        </w:rPr>
-        <w:t>Génération de doc</w:t>
-      </w:r>
-      <w:bookmarkEnd w:id="8"/>
-    </w:p>
-    <w:p>
-      <w:pPr>
-        <w:rPr>
-          <w:lang w:val="fr-FR"/>
-        </w:rPr>
-      </w:pPr>
-    </w:p>
-    <w:p>
-      <w:pPr>
-        <w:pStyle w:val="Titre1"/>
-        <w:rPr>
-          <w:lang w:val="fr-FR"/>
-        </w:rPr>
-      </w:pPr>
-      <w:bookmarkStart w:id="9" w:name="_Toc372706168"/>
-      <w:r>
-        <w:rPr>
-          <w:lang w:val="fr-FR"/>
-        </w:rPr>
-        <w:t>tests</w:t>
+      <w:bookmarkStart w:id="9" w:name="_Toc372706169"/>
+      <w:r>
+        <w:rPr>
+          <w:lang w:val="fr-FR"/>
+        </w:rPr>
+        <w:t>Bilan</w:t>
       </w:r>
       <w:bookmarkEnd w:id="9"/>
-    </w:p>
-    <w:p>
-      <w:pPr>
-        <w:rPr>
-          <w:lang w:val="fr-FR"/>
-        </w:rPr>
-      </w:pPr>
-    </w:p>
-    <w:p>
-      <w:pPr>
-        <w:pStyle w:val="Titre1"/>
-        <w:rPr>
-          <w:lang w:val="fr-FR"/>
-        </w:rPr>
-      </w:pPr>
-      <w:bookmarkStart w:id="10" w:name="_Toc372706169"/>
-      <w:r>
-        <w:rPr>
-          <w:lang w:val="fr-FR"/>
-        </w:rPr>
-        <w:t>Bilan</w:t>
-      </w:r>
-      <w:bookmarkEnd w:id="10"/>
     </w:p>
     <w:p>
       <w:pPr>
@@ -2065,7 +2102,7 @@
         <w:numId w:val="1"/>
       </w:numPr>
       <w:pBdr>
-        <w:bottom w:val="single" w:sz="4" w:space="1" w:color="868686" w:themeColor="text1" w:themeTint="A6"/>
+        <w:bottom w:val="single" w:sz="4" w:space="1" w:color="595959" w:themeColor="text1" w:themeTint="A6"/>
       </w:pBdr>
       <w:spacing w:before="360"/>
       <w:outlineLvl w:val="0"/>
@@ -2075,7 +2112,7 @@
       <w:b/>
       <w:bCs/>
       <w:smallCaps/>
-      <w:color w:val="464646" w:themeColor="text1"/>
+      <w:color w:val="000000" w:themeColor="text1"/>
       <w:sz w:val="36"/>
       <w:szCs w:val="36"/>
     </w:rPr>
@@ -2103,7 +2140,7 @@
       <w:b/>
       <w:bCs/>
       <w:smallCaps/>
-      <w:color w:val="464646" w:themeColor="text1"/>
+      <w:color w:val="000000" w:themeColor="text1"/>
       <w:sz w:val="28"/>
       <w:szCs w:val="28"/>
     </w:rPr>
@@ -2131,7 +2168,7 @@
       <w:rFonts w:asciiTheme="majorHAnsi" w:eastAsiaTheme="majorEastAsia" w:hAnsiTheme="majorHAnsi" w:cstheme="majorBidi"/>
       <w:b/>
       <w:bCs/>
-      <w:color w:val="464646" w:themeColor="text1"/>
+      <w:color w:val="000000" w:themeColor="text1"/>
     </w:rPr>
   </w:style>
   <w:style w:type="paragraph" w:styleId="Titre4">
@@ -2159,7 +2196,7 @@
       <w:bCs/>
       <w:i/>
       <w:iCs/>
-      <w:color w:val="464646" w:themeColor="text1"/>
+      <w:color w:val="000000" w:themeColor="text1"/>
     </w:rPr>
   </w:style>
   <w:style w:type="paragraph" w:styleId="Titre5">
@@ -2235,7 +2272,7 @@
       <w:rFonts w:asciiTheme="majorHAnsi" w:eastAsiaTheme="majorEastAsia" w:hAnsiTheme="majorHAnsi" w:cstheme="majorBidi"/>
       <w:i/>
       <w:iCs/>
-      <w:color w:val="747474" w:themeColor="text1" w:themeTint="BF"/>
+      <w:color w:val="404040" w:themeColor="text1" w:themeTint="BF"/>
     </w:rPr>
   </w:style>
   <w:style w:type="paragraph" w:styleId="Titre8">
@@ -2259,7 +2296,7 @@
     </w:pPr>
     <w:rPr>
       <w:rFonts w:asciiTheme="majorHAnsi" w:eastAsiaTheme="majorEastAsia" w:hAnsiTheme="majorHAnsi" w:cstheme="majorBidi"/>
-      <w:color w:val="747474" w:themeColor="text1" w:themeTint="BF"/>
+      <w:color w:val="404040" w:themeColor="text1" w:themeTint="BF"/>
       <w:sz w:val="20"/>
       <w:szCs w:val="20"/>
     </w:rPr>
@@ -2287,7 +2324,7 @@
       <w:rFonts w:asciiTheme="majorHAnsi" w:eastAsiaTheme="majorEastAsia" w:hAnsiTheme="majorHAnsi" w:cstheme="majorBidi"/>
       <w:i/>
       <w:iCs/>
-      <w:color w:val="747474" w:themeColor="text1" w:themeTint="BF"/>
+      <w:color w:val="404040" w:themeColor="text1" w:themeTint="BF"/>
       <w:sz w:val="20"/>
       <w:szCs w:val="20"/>
     </w:rPr>
@@ -2332,7 +2369,7 @@
     </w:pPr>
     <w:rPr>
       <w:rFonts w:asciiTheme="majorHAnsi" w:eastAsiaTheme="majorEastAsia" w:hAnsiTheme="majorHAnsi" w:cstheme="majorBidi"/>
-      <w:color w:val="464646" w:themeColor="text1"/>
+      <w:color w:val="000000" w:themeColor="text1"/>
       <w:sz w:val="56"/>
       <w:szCs w:val="56"/>
     </w:rPr>
@@ -2344,7 +2381,7 @@
     <w:uiPriority w:val="10"/>
     <w:rPr>
       <w:rFonts w:asciiTheme="majorHAnsi" w:eastAsiaTheme="majorEastAsia" w:hAnsiTheme="majorHAnsi" w:cstheme="majorBidi"/>
-      <w:color w:val="464646" w:themeColor="text1"/>
+      <w:color w:val="000000" w:themeColor="text1"/>
       <w:sz w:val="56"/>
       <w:szCs w:val="56"/>
     </w:rPr>
@@ -2362,7 +2399,7 @@
       </w:numPr>
     </w:pPr>
     <w:rPr>
-      <w:color w:val="878787" w:themeColor="text1" w:themeTint="A5"/>
+      <w:color w:val="5A5A5A" w:themeColor="text1" w:themeTint="A5"/>
       <w:spacing w:val="10"/>
     </w:rPr>
   </w:style>
@@ -2372,7 +2409,7 @@
     <w:link w:val="Sous-titre"/>
     <w:uiPriority w:val="11"/>
     <w:rPr>
-      <w:color w:val="878787" w:themeColor="text1" w:themeTint="A5"/>
+      <w:color w:val="5A5A5A" w:themeColor="text1" w:themeTint="A5"/>
       <w:spacing w:val="10"/>
     </w:rPr>
   </w:style>
@@ -2386,7 +2423,7 @@
       <w:b/>
       <w:bCs/>
       <w:smallCaps/>
-      <w:color w:val="464646" w:themeColor="text1"/>
+      <w:color w:val="000000" w:themeColor="text1"/>
       <w:sz w:val="36"/>
       <w:szCs w:val="36"/>
     </w:rPr>
@@ -2401,7 +2438,7 @@
       <w:b/>
       <w:bCs/>
       <w:smallCaps/>
-      <w:color w:val="464646" w:themeColor="text1"/>
+      <w:color w:val="000000" w:themeColor="text1"/>
       <w:sz w:val="28"/>
       <w:szCs w:val="28"/>
     </w:rPr>
@@ -2416,7 +2453,7 @@
       <w:rFonts w:asciiTheme="majorHAnsi" w:eastAsiaTheme="majorEastAsia" w:hAnsiTheme="majorHAnsi" w:cstheme="majorBidi"/>
       <w:b/>
       <w:bCs/>
-      <w:color w:val="464646" w:themeColor="text1"/>
+      <w:color w:val="000000" w:themeColor="text1"/>
     </w:rPr>
   </w:style>
   <w:style w:type="character" w:customStyle="1" w:styleId="Titre4Car">
@@ -2431,7 +2468,7 @@
       <w:bCs/>
       <w:i/>
       <w:iCs/>
-      <w:color w:val="464646" w:themeColor="text1"/>
+      <w:color w:val="000000" w:themeColor="text1"/>
     </w:rPr>
   </w:style>
   <w:style w:type="character" w:customStyle="1" w:styleId="Titre5Car">
@@ -2468,7 +2505,7 @@
       <w:rFonts w:asciiTheme="majorHAnsi" w:eastAsiaTheme="majorEastAsia" w:hAnsiTheme="majorHAnsi" w:cstheme="majorBidi"/>
       <w:i/>
       <w:iCs/>
-      <w:color w:val="747474" w:themeColor="text1" w:themeTint="BF"/>
+      <w:color w:val="404040" w:themeColor="text1" w:themeTint="BF"/>
     </w:rPr>
   </w:style>
   <w:style w:type="character" w:customStyle="1" w:styleId="Titre8Car">
@@ -2479,7 +2516,7 @@
     <w:semiHidden/>
     <w:rPr>
       <w:rFonts w:asciiTheme="majorHAnsi" w:eastAsiaTheme="majorEastAsia" w:hAnsiTheme="majorHAnsi" w:cstheme="majorBidi"/>
-      <w:color w:val="747474" w:themeColor="text1" w:themeTint="BF"/>
+      <w:color w:val="404040" w:themeColor="text1" w:themeTint="BF"/>
       <w:sz w:val="20"/>
       <w:szCs w:val="20"/>
     </w:rPr>
@@ -2494,7 +2531,7 @@
       <w:rFonts w:asciiTheme="majorHAnsi" w:eastAsiaTheme="majorEastAsia" w:hAnsiTheme="majorHAnsi" w:cstheme="majorBidi"/>
       <w:i/>
       <w:iCs/>
-      <w:color w:val="747474" w:themeColor="text1" w:themeTint="BF"/>
+      <w:color w:val="404040" w:themeColor="text1" w:themeTint="BF"/>
       <w:sz w:val="20"/>
       <w:szCs w:val="20"/>
     </w:rPr>
@@ -2507,7 +2544,7 @@
     <w:rPr>
       <w:i/>
       <w:iCs/>
-      <w:color w:val="747474" w:themeColor="text1" w:themeTint="BF"/>
+      <w:color w:val="404040" w:themeColor="text1" w:themeTint="BF"/>
     </w:rPr>
   </w:style>
   <w:style w:type="character" w:styleId="Accentuation">
@@ -2542,7 +2579,7 @@
     <w:rPr>
       <w:b/>
       <w:bCs/>
-      <w:color w:val="464646" w:themeColor="text1"/>
+      <w:color w:val="000000" w:themeColor="text1"/>
     </w:rPr>
   </w:style>
   <w:style w:type="paragraph" w:styleId="Citation">
@@ -2559,7 +2596,7 @@
     <w:rPr>
       <w:i/>
       <w:iCs/>
-      <w:color w:val="464646" w:themeColor="text1"/>
+      <w:color w:val="000000" w:themeColor="text1"/>
     </w:rPr>
   </w:style>
   <w:style w:type="character" w:customStyle="1" w:styleId="CitationCar">
@@ -2570,7 +2607,7 @@
     <w:rPr>
       <w:i/>
       <w:iCs/>
-      <w:color w:val="464646" w:themeColor="text1"/>
+      <w:color w:val="000000" w:themeColor="text1"/>
     </w:rPr>
   </w:style>
   <w:style w:type="paragraph" w:styleId="Citationintense">
@@ -2591,7 +2628,7 @@
       <w:jc w:val="center"/>
     </w:pPr>
     <w:rPr>
-      <w:color w:val="464646" w:themeColor="text1"/>
+      <w:color w:val="000000" w:themeColor="text1"/>
     </w:rPr>
   </w:style>
   <w:style w:type="character" w:customStyle="1" w:styleId="CitationintenseCar">
@@ -2600,7 +2637,7 @@
     <w:link w:val="Citationintense"/>
     <w:uiPriority w:val="30"/>
     <w:rPr>
-      <w:color w:val="464646" w:themeColor="text1"/>
+      <w:color w:val="000000" w:themeColor="text1"/>
       <w:shd w:val="clear" w:color="auto" w:fill="F2F2F2" w:themeFill="background1" w:themeFillShade="F2"/>
     </w:rPr>
   </w:style>
@@ -2611,8 +2648,8 @@
     <w:qFormat/>
     <w:rPr>
       <w:smallCaps/>
-      <w:color w:val="747474" w:themeColor="text1" w:themeTint="BF"/>
-      <w:u w:val="single" w:color="A2A2A2" w:themeColor="text1" w:themeTint="80"/>
+      <w:color w:val="404040" w:themeColor="text1" w:themeTint="BF"/>
+      <w:u w:val="single" w:color="7F7F7F" w:themeColor="text1" w:themeTint="80"/>
     </w:rPr>
   </w:style>
   <w:style w:type="character" w:styleId="Rfrenceintense">
@@ -2864,7 +2901,7 @@
   <a:themeElements>
     <a:clrScheme name="Aspect">
       <a:dk1>
-        <a:sysClr val="windowText" lastClr="464646"/>
+        <a:sysClr val="windowText" lastClr="000000"/>
       </a:dk1>
       <a:lt1>
         <a:sysClr val="window" lastClr="FFFFFF"/>
@@ -3142,7 +3179,7 @@
 </file>
 
 <file path=customXml/itemProps2.xml><?xml version="1.0" encoding="utf-8"?>
-<ds:datastoreItem xmlns:ds="http://schemas.openxmlformats.org/officeDocument/2006/customXml" ds:itemID="{FDAB8A73-09FC-4C78-8F65-126EE51121F4}">
+<ds:datastoreItem xmlns:ds="http://schemas.openxmlformats.org/officeDocument/2006/customXml" ds:itemID="{F0F4BFDA-0BFE-48CC-9171-2D33060DCAA6}">
   <ds:schemaRefs>
     <ds:schemaRef ds:uri="http://schemas.openxmlformats.org/officeDocument/2006/bibliography"/>
   </ds:schemaRefs>

--- a/Rapport.docx
+++ b/Rapport.docx
@@ -10,7 +10,7 @@
           <w:noProof/>
           <w:color w:val="000000"/>
           <w:sz w:val="180"/>
-          <w:lang w:val="fr-FR"/>
+          <w:lang w:val="en-GB"/>
         </w:rPr>
       </w:pPr>
       <w:r>
@@ -19,7 +19,7 @@
           <w:noProof/>
           <w:color w:val="000000"/>
           <w:sz w:val="180"/>
-          <w:lang w:val="fr-FR"/>
+          <w:lang w:val="en-GB"/>
         </w:rPr>
         <w:t>Rapport</w:t>
       </w:r>
@@ -32,7 +32,7 @@
           <w:noProof/>
           <w:color w:val="000000"/>
           <w:sz w:val="180"/>
-          <w:lang w:val="fr-FR"/>
+          <w:lang w:val="en-GB"/>
         </w:rPr>
       </w:pPr>
       <w:r>
@@ -41,7 +41,7 @@
           <w:noProof/>
           <w:color w:val="000000"/>
           <w:sz w:val="180"/>
-          <w:lang w:val="fr-FR"/>
+          <w:lang w:val="en-GB"/>
         </w:rPr>
         <w:t>MasterMind</w:t>
       </w:r>
@@ -52,7 +52,7 @@
         <w:rPr>
           <w:b/>
           <w:sz w:val="32"/>
-          <w:lang w:val="fr-FR"/>
+          <w:lang w:val="en-GB"/>
         </w:rPr>
       </w:pPr>
     </w:p>
@@ -62,32 +62,52 @@
         <w:rPr>
           <w:b/>
           <w:sz w:val="32"/>
-          <w:lang w:val="fr-FR"/>
-        </w:rPr>
-      </w:pPr>
+          <w:lang w:val="en-GB"/>
+        </w:rPr>
+      </w:pPr>
+      <w:proofErr w:type="spellStart"/>
       <w:r>
         <w:rPr>
           <w:b/>
           <w:sz w:val="32"/>
-          <w:lang w:val="fr-FR"/>
-        </w:rPr>
-        <w:t>Aymeric Mouillard</w:t>
-      </w:r>
-    </w:p>
-    <w:p>
-      <w:pPr>
-        <w:spacing w:after="0" w:line="276" w:lineRule="auto"/>
+          <w:lang w:val="en-GB"/>
+        </w:rPr>
+        <w:t>Aymeric</w:t>
+      </w:r>
+      <w:proofErr w:type="spellEnd"/>
+      <w:r>
         <w:rPr>
           <w:b/>
           <w:sz w:val="32"/>
-          <w:lang w:val="fr-FR"/>
-        </w:rPr>
-      </w:pPr>
+          <w:lang w:val="en-GB"/>
+        </w:rPr>
+        <w:t xml:space="preserve"> </w:t>
+      </w:r>
+      <w:proofErr w:type="spellStart"/>
       <w:r>
         <w:rPr>
           <w:b/>
           <w:sz w:val="32"/>
-          <w:lang w:val="fr-FR"/>
+          <w:lang w:val="en-GB"/>
+        </w:rPr>
+        <w:t>Mouillard</w:t>
+      </w:r>
+      <w:proofErr w:type="spellEnd"/>
+    </w:p>
+    <w:p>
+      <w:pPr>
+        <w:spacing w:after="0" w:line="276" w:lineRule="auto"/>
+        <w:rPr>
+          <w:b/>
+          <w:sz w:val="32"/>
+          <w:lang w:val="en-GB"/>
+        </w:rPr>
+      </w:pPr>
+      <w:r>
+        <w:rPr>
+          <w:b/>
+          <w:sz w:val="32"/>
+          <w:lang w:val="en-GB"/>
         </w:rPr>
         <w:t>Jordan Martin</w:t>
       </w:r>
@@ -499,7 +519,21 @@
           <w:noProof/>
           <w:lang w:val="fr-FR"/>
         </w:rPr>
-        <w:t>Methodologie</w:t>
+        <w:t>M</w:t>
+      </w:r>
+      <w:r>
+        <w:rPr>
+          <w:noProof/>
+          <w:lang w:val="fr-FR"/>
+        </w:rPr>
+        <w:t>e</w:t>
+      </w:r>
+      <w:r>
+        <w:rPr>
+          <w:noProof/>
+          <w:lang w:val="fr-FR"/>
+        </w:rPr>
+        <w:t>thodologie</w:t>
       </w:r>
       <w:r>
         <w:rPr>
@@ -732,12 +766,13 @@
           <w:noProof/>
           <w:sz w:val="22"/>
           <w:szCs w:val="22"/>
-          <w:lang w:eastAsia="fr-FR"/>
-        </w:rPr>
-      </w:pPr>
-      <w:r>
-        <w:rPr>
-          <w:noProof/>
+          <w:lang w:val="en-GB" w:eastAsia="fr-FR"/>
+        </w:rPr>
+      </w:pPr>
+      <w:r>
+        <w:rPr>
+          <w:noProof/>
+          <w:lang w:val="en-GB"/>
         </w:rPr>
         <w:t>3</w:t>
       </w:r>
@@ -749,19 +784,21 @@
           <w:noProof/>
           <w:sz w:val="22"/>
           <w:szCs w:val="22"/>
-          <w:lang w:eastAsia="fr-FR"/>
+          <w:lang w:val="en-GB" w:eastAsia="fr-FR"/>
         </w:rPr>
         <w:tab/>
       </w:r>
       <w:r>
         <w:rPr>
           <w:noProof/>
+          <w:lang w:val="en-GB"/>
         </w:rPr>
         <w:t>Refactoring</w:t>
       </w:r>
       <w:r>
         <w:rPr>
           <w:noProof/>
+          <w:lang w:val="en-GB"/>
         </w:rPr>
         <w:tab/>
       </w:r>
@@ -774,6 +811,7 @@
       <w:r>
         <w:rPr>
           <w:noProof/>
+          <w:lang w:val="en-GB"/>
         </w:rPr>
         <w:instrText xml:space="preserve"> PAGEREF _Toc372706166 \h </w:instrText>
       </w:r>
@@ -791,6 +829,7 @@
       <w:r>
         <w:rPr>
           <w:noProof/>
+          <w:lang w:val="en-GB"/>
         </w:rPr>
         <w:t>3</w:t>
       </w:r>
@@ -815,12 +854,13 @@
           <w:noProof/>
           <w:sz w:val="22"/>
           <w:szCs w:val="22"/>
-          <w:lang w:eastAsia="fr-FR"/>
-        </w:rPr>
-      </w:pPr>
-      <w:r>
-        <w:rPr>
-          <w:noProof/>
+          <w:lang w:val="en-GB" w:eastAsia="fr-FR"/>
+        </w:rPr>
+      </w:pPr>
+      <w:r>
+        <w:rPr>
+          <w:noProof/>
+          <w:lang w:val="en-GB"/>
         </w:rPr>
         <w:t>4</w:t>
       </w:r>
@@ -832,19 +872,21 @@
           <w:noProof/>
           <w:sz w:val="22"/>
           <w:szCs w:val="22"/>
-          <w:lang w:eastAsia="fr-FR"/>
+          <w:lang w:val="en-GB" w:eastAsia="fr-FR"/>
         </w:rPr>
         <w:tab/>
       </w:r>
       <w:r>
         <w:rPr>
           <w:noProof/>
+          <w:lang w:val="en-GB"/>
         </w:rPr>
         <w:t>Génération de doc</w:t>
       </w:r>
       <w:r>
         <w:rPr>
           <w:noProof/>
+          <w:lang w:val="en-GB"/>
         </w:rPr>
         <w:tab/>
       </w:r>
@@ -857,6 +899,7 @@
       <w:r>
         <w:rPr>
           <w:noProof/>
+          <w:lang w:val="en-GB"/>
         </w:rPr>
         <w:instrText xml:space="preserve"> PAGEREF _Toc372706167 \h </w:instrText>
       </w:r>
@@ -874,6 +917,7 @@
       <w:r>
         <w:rPr>
           <w:noProof/>
+          <w:lang w:val="en-GB"/>
         </w:rPr>
         <w:t>3</w:t>
       </w:r>
@@ -898,12 +942,13 @@
           <w:noProof/>
           <w:sz w:val="22"/>
           <w:szCs w:val="22"/>
-          <w:lang w:eastAsia="fr-FR"/>
-        </w:rPr>
-      </w:pPr>
-      <w:r>
-        <w:rPr>
-          <w:noProof/>
+          <w:lang w:val="en-GB" w:eastAsia="fr-FR"/>
+        </w:rPr>
+      </w:pPr>
+      <w:r>
+        <w:rPr>
+          <w:noProof/>
+          <w:lang w:val="en-GB"/>
         </w:rPr>
         <w:t>5</w:t>
       </w:r>
@@ -915,19 +960,21 @@
           <w:noProof/>
           <w:sz w:val="22"/>
           <w:szCs w:val="22"/>
-          <w:lang w:eastAsia="fr-FR"/>
+          <w:lang w:val="en-GB" w:eastAsia="fr-FR"/>
         </w:rPr>
         <w:tab/>
       </w:r>
       <w:r>
         <w:rPr>
           <w:noProof/>
+          <w:lang w:val="en-GB"/>
         </w:rPr>
         <w:t>tests</w:t>
       </w:r>
       <w:r>
         <w:rPr>
           <w:noProof/>
+          <w:lang w:val="en-GB"/>
         </w:rPr>
         <w:tab/>
       </w:r>
@@ -940,6 +987,7 @@
       <w:r>
         <w:rPr>
           <w:noProof/>
+          <w:lang w:val="en-GB"/>
         </w:rPr>
         <w:instrText xml:space="preserve"> PAGEREF _Toc372706168 \h </w:instrText>
       </w:r>
@@ -957,6 +1005,7 @@
       <w:r>
         <w:rPr>
           <w:noProof/>
+          <w:lang w:val="en-GB"/>
         </w:rPr>
         <w:t>3</w:t>
       </w:r>
@@ -1082,8 +1131,6 @@
           <w:lang w:val="fr-FR"/>
         </w:rPr>
       </w:pPr>
-      <w:bookmarkStart w:id="0" w:name="_GoBack"/>
-      <w:bookmarkEnd w:id="0"/>
       <w:r>
         <w:rPr>
           <w:noProof/>
@@ -1091,7 +1138,7 @@
         </w:rPr>
         <w:br w:type="page"/>
       </w:r>
-      <w:bookmarkStart w:id="1" w:name="_Toc372706160"/>
+      <w:bookmarkStart w:id="0" w:name="_Toc372706160"/>
       <w:r>
         <w:rPr>
           <w:lang w:val="fr-FR"/>
@@ -1099,6 +1146,22 @@
         <w:lastRenderedPageBreak/>
         <w:t>Organisation</w:t>
       </w:r>
+      <w:bookmarkEnd w:id="0"/>
+    </w:p>
+    <w:p>
+      <w:pPr>
+        <w:pStyle w:val="Titre2"/>
+        <w:rPr>
+          <w:lang w:val="fr-FR"/>
+        </w:rPr>
+      </w:pPr>
+      <w:bookmarkStart w:id="1" w:name="_Toc372706161"/>
+      <w:r>
+        <w:rPr>
+          <w:lang w:val="fr-FR"/>
+        </w:rPr>
+        <w:t>Organisation des tâches</w:t>
+      </w:r>
       <w:bookmarkEnd w:id="1"/>
     </w:p>
     <w:p>
@@ -1108,12 +1171,12 @@
           <w:lang w:val="fr-FR"/>
         </w:rPr>
       </w:pPr>
-      <w:bookmarkStart w:id="2" w:name="_Toc372706161"/>
-      <w:r>
-        <w:rPr>
-          <w:lang w:val="fr-FR"/>
-        </w:rPr>
-        <w:t>Organisation des tâches</w:t>
+      <w:bookmarkStart w:id="2" w:name="_Toc372706162"/>
+      <w:r>
+        <w:rPr>
+          <w:lang w:val="fr-FR"/>
+        </w:rPr>
+        <w:t>Points de synchros</w:t>
       </w:r>
       <w:bookmarkEnd w:id="2"/>
     </w:p>
@@ -1124,14 +1187,20 @@
           <w:lang w:val="fr-FR"/>
         </w:rPr>
       </w:pPr>
-      <w:bookmarkStart w:id="3" w:name="_Toc372706162"/>
-      <w:r>
-        <w:rPr>
-          <w:lang w:val="fr-FR"/>
-        </w:rPr>
-        <w:t>Points de synchros</w:t>
-      </w:r>
+      <w:r>
+        <w:rPr>
+          <w:lang w:val="fr-FR"/>
+        </w:rPr>
+        <w:t>Me</w:t>
+      </w:r>
+      <w:bookmarkStart w:id="3" w:name="_GoBack"/>
       <w:bookmarkEnd w:id="3"/>
+      <w:r>
+        <w:rPr>
+          <w:lang w:val="fr-FR"/>
+        </w:rPr>
+        <w:t>thodologie</w:t>
+      </w:r>
     </w:p>
     <w:p>
       <w:pPr>
@@ -1140,33 +1209,63 @@
           <w:lang w:val="fr-FR"/>
         </w:rPr>
       </w:pPr>
-      <w:bookmarkStart w:id="4" w:name="_Toc372706163"/>
+      <w:bookmarkStart w:id="4" w:name="_Toc372706164"/>
       <w:proofErr w:type="spellStart"/>
       <w:r>
         <w:rPr>
           <w:lang w:val="fr-FR"/>
         </w:rPr>
-        <w:t>Methodologie</w:t>
+        <w:t>algo</w:t>
       </w:r>
       <w:bookmarkEnd w:id="4"/>
       <w:proofErr w:type="spellEnd"/>
     </w:p>
     <w:p>
       <w:pPr>
-        <w:pStyle w:val="Titre2"/>
-        <w:rPr>
-          <w:lang w:val="fr-FR"/>
-        </w:rPr>
-      </w:pPr>
-      <w:bookmarkStart w:id="5" w:name="_Toc372706164"/>
+        <w:rPr>
+          <w:lang w:val="fr-FR"/>
+        </w:rPr>
+      </w:pPr>
+    </w:p>
+    <w:p>
+      <w:pPr>
+        <w:pStyle w:val="Titre1"/>
+        <w:rPr>
+          <w:lang w:val="fr-FR"/>
+        </w:rPr>
+      </w:pPr>
+      <w:bookmarkStart w:id="5" w:name="_Toc372706165"/>
+      <w:r>
+        <w:rPr>
+          <w:lang w:val="fr-FR"/>
+        </w:rPr>
+        <w:t>Choix des outils</w:t>
+      </w:r>
+      <w:bookmarkEnd w:id="5"/>
+    </w:p>
+    <w:p>
+      <w:pPr>
+        <w:rPr>
+          <w:lang w:val="fr-FR"/>
+        </w:rPr>
+      </w:pPr>
+    </w:p>
+    <w:p>
+      <w:pPr>
+        <w:pStyle w:val="Titre1"/>
+        <w:rPr>
+          <w:lang w:val="fr-FR"/>
+        </w:rPr>
+      </w:pPr>
+      <w:bookmarkStart w:id="6" w:name="_Toc372706166"/>
       <w:proofErr w:type="spellStart"/>
       <w:r>
         <w:rPr>
           <w:lang w:val="fr-FR"/>
         </w:rPr>
-        <w:t>algo</w:t>
-      </w:r>
-      <w:bookmarkEnd w:id="5"/>
+        <w:t>Refactoring</w:t>
+      </w:r>
+      <w:bookmarkEnd w:id="6"/>
       <w:proofErr w:type="spellEnd"/>
     </w:p>
     <w:p>
@@ -1183,14 +1282,14 @@
           <w:lang w:val="fr-FR"/>
         </w:rPr>
       </w:pPr>
-      <w:bookmarkStart w:id="6" w:name="_Toc372706165"/>
-      <w:r>
-        <w:rPr>
-          <w:lang w:val="fr-FR"/>
-        </w:rPr>
-        <w:t>Choix des outils</w:t>
-      </w:r>
-      <w:bookmarkEnd w:id="6"/>
+      <w:bookmarkStart w:id="7" w:name="_Toc372706167"/>
+      <w:r>
+        <w:rPr>
+          <w:lang w:val="fr-FR"/>
+        </w:rPr>
+        <w:t>Génération de doc</w:t>
+      </w:r>
+      <w:bookmarkEnd w:id="7"/>
     </w:p>
     <w:p>
       <w:pPr>
@@ -1206,16 +1305,14 @@
           <w:lang w:val="fr-FR"/>
         </w:rPr>
       </w:pPr>
-      <w:bookmarkStart w:id="7" w:name="_Toc372706166"/>
-      <w:proofErr w:type="spellStart"/>
-      <w:r>
-        <w:rPr>
-          <w:lang w:val="fr-FR"/>
-        </w:rPr>
-        <w:t>Refactoring</w:t>
-      </w:r>
-      <w:bookmarkEnd w:id="7"/>
-      <w:proofErr w:type="spellEnd"/>
+      <w:bookmarkStart w:id="8" w:name="_Toc372706168"/>
+      <w:r>
+        <w:rPr>
+          <w:lang w:val="fr-FR"/>
+        </w:rPr>
+        <w:t>tests</w:t>
+      </w:r>
+      <w:bookmarkEnd w:id="8"/>
     </w:p>
     <w:p>
       <w:pPr>
@@ -1231,60 +1328,14 @@
           <w:lang w:val="fr-FR"/>
         </w:rPr>
       </w:pPr>
-      <w:bookmarkStart w:id="8" w:name="_Toc372706167"/>
-      <w:r>
-        <w:rPr>
-          <w:lang w:val="fr-FR"/>
-        </w:rPr>
-        <w:t>Génération de doc</w:t>
-      </w:r>
-      <w:bookmarkEnd w:id="8"/>
-    </w:p>
-    <w:p>
-      <w:pPr>
-        <w:rPr>
-          <w:lang w:val="fr-FR"/>
-        </w:rPr>
-      </w:pPr>
-    </w:p>
-    <w:p>
-      <w:pPr>
-        <w:pStyle w:val="Titre1"/>
-        <w:rPr>
-          <w:lang w:val="fr-FR"/>
-        </w:rPr>
-      </w:pPr>
-      <w:bookmarkStart w:id="9" w:name="_Toc372706168"/>
-      <w:r>
-        <w:rPr>
-          <w:lang w:val="fr-FR"/>
-        </w:rPr>
-        <w:t>tests</w:t>
+      <w:bookmarkStart w:id="9" w:name="_Toc372706169"/>
+      <w:r>
+        <w:rPr>
+          <w:lang w:val="fr-FR"/>
+        </w:rPr>
+        <w:t>Bilan</w:t>
       </w:r>
       <w:bookmarkEnd w:id="9"/>
-    </w:p>
-    <w:p>
-      <w:pPr>
-        <w:rPr>
-          <w:lang w:val="fr-FR"/>
-        </w:rPr>
-      </w:pPr>
-    </w:p>
-    <w:p>
-      <w:pPr>
-        <w:pStyle w:val="Titre1"/>
-        <w:rPr>
-          <w:lang w:val="fr-FR"/>
-        </w:rPr>
-      </w:pPr>
-      <w:bookmarkStart w:id="10" w:name="_Toc372706169"/>
-      <w:r>
-        <w:rPr>
-          <w:lang w:val="fr-FR"/>
-        </w:rPr>
-        <w:t>Bilan</w:t>
-      </w:r>
-      <w:bookmarkEnd w:id="10"/>
     </w:p>
     <w:p>
       <w:pPr>
@@ -2065,7 +2116,7 @@
         <w:numId w:val="1"/>
       </w:numPr>
       <w:pBdr>
-        <w:bottom w:val="single" w:sz="4" w:space="1" w:color="868686" w:themeColor="text1" w:themeTint="A6"/>
+        <w:bottom w:val="single" w:sz="4" w:space="1" w:color="595959" w:themeColor="text1" w:themeTint="A6"/>
       </w:pBdr>
       <w:spacing w:before="360"/>
       <w:outlineLvl w:val="0"/>
@@ -2075,7 +2126,7 @@
       <w:b/>
       <w:bCs/>
       <w:smallCaps/>
-      <w:color w:val="464646" w:themeColor="text1"/>
+      <w:color w:val="000000" w:themeColor="text1"/>
       <w:sz w:val="36"/>
       <w:szCs w:val="36"/>
     </w:rPr>
@@ -2103,7 +2154,7 @@
       <w:b/>
       <w:bCs/>
       <w:smallCaps/>
-      <w:color w:val="464646" w:themeColor="text1"/>
+      <w:color w:val="000000" w:themeColor="text1"/>
       <w:sz w:val="28"/>
       <w:szCs w:val="28"/>
     </w:rPr>
@@ -2131,7 +2182,7 @@
       <w:rFonts w:asciiTheme="majorHAnsi" w:eastAsiaTheme="majorEastAsia" w:hAnsiTheme="majorHAnsi" w:cstheme="majorBidi"/>
       <w:b/>
       <w:bCs/>
-      <w:color w:val="464646" w:themeColor="text1"/>
+      <w:color w:val="000000" w:themeColor="text1"/>
     </w:rPr>
   </w:style>
   <w:style w:type="paragraph" w:styleId="Titre4">
@@ -2159,7 +2210,7 @@
       <w:bCs/>
       <w:i/>
       <w:iCs/>
-      <w:color w:val="464646" w:themeColor="text1"/>
+      <w:color w:val="000000" w:themeColor="text1"/>
     </w:rPr>
   </w:style>
   <w:style w:type="paragraph" w:styleId="Titre5">
@@ -2235,7 +2286,7 @@
       <w:rFonts w:asciiTheme="majorHAnsi" w:eastAsiaTheme="majorEastAsia" w:hAnsiTheme="majorHAnsi" w:cstheme="majorBidi"/>
       <w:i/>
       <w:iCs/>
-      <w:color w:val="747474" w:themeColor="text1" w:themeTint="BF"/>
+      <w:color w:val="404040" w:themeColor="text1" w:themeTint="BF"/>
     </w:rPr>
   </w:style>
   <w:style w:type="paragraph" w:styleId="Titre8">
@@ -2259,7 +2310,7 @@
     </w:pPr>
     <w:rPr>
       <w:rFonts w:asciiTheme="majorHAnsi" w:eastAsiaTheme="majorEastAsia" w:hAnsiTheme="majorHAnsi" w:cstheme="majorBidi"/>
-      <w:color w:val="747474" w:themeColor="text1" w:themeTint="BF"/>
+      <w:color w:val="404040" w:themeColor="text1" w:themeTint="BF"/>
       <w:sz w:val="20"/>
       <w:szCs w:val="20"/>
     </w:rPr>
@@ -2287,7 +2338,7 @@
       <w:rFonts w:asciiTheme="majorHAnsi" w:eastAsiaTheme="majorEastAsia" w:hAnsiTheme="majorHAnsi" w:cstheme="majorBidi"/>
       <w:i/>
       <w:iCs/>
-      <w:color w:val="747474" w:themeColor="text1" w:themeTint="BF"/>
+      <w:color w:val="404040" w:themeColor="text1" w:themeTint="BF"/>
       <w:sz w:val="20"/>
       <w:szCs w:val="20"/>
     </w:rPr>
@@ -2332,7 +2383,7 @@
     </w:pPr>
     <w:rPr>
       <w:rFonts w:asciiTheme="majorHAnsi" w:eastAsiaTheme="majorEastAsia" w:hAnsiTheme="majorHAnsi" w:cstheme="majorBidi"/>
-      <w:color w:val="464646" w:themeColor="text1"/>
+      <w:color w:val="000000" w:themeColor="text1"/>
       <w:sz w:val="56"/>
       <w:szCs w:val="56"/>
     </w:rPr>
@@ -2344,7 +2395,7 @@
     <w:uiPriority w:val="10"/>
     <w:rPr>
       <w:rFonts w:asciiTheme="majorHAnsi" w:eastAsiaTheme="majorEastAsia" w:hAnsiTheme="majorHAnsi" w:cstheme="majorBidi"/>
-      <w:color w:val="464646" w:themeColor="text1"/>
+      <w:color w:val="000000" w:themeColor="text1"/>
       <w:sz w:val="56"/>
       <w:szCs w:val="56"/>
     </w:rPr>
@@ -2362,7 +2413,7 @@
       </w:numPr>
     </w:pPr>
     <w:rPr>
-      <w:color w:val="878787" w:themeColor="text1" w:themeTint="A5"/>
+      <w:color w:val="5A5A5A" w:themeColor="text1" w:themeTint="A5"/>
       <w:spacing w:val="10"/>
     </w:rPr>
   </w:style>
@@ -2372,7 +2423,7 @@
     <w:link w:val="Sous-titre"/>
     <w:uiPriority w:val="11"/>
     <w:rPr>
-      <w:color w:val="878787" w:themeColor="text1" w:themeTint="A5"/>
+      <w:color w:val="5A5A5A" w:themeColor="text1" w:themeTint="A5"/>
       <w:spacing w:val="10"/>
     </w:rPr>
   </w:style>
@@ -2386,7 +2437,7 @@
       <w:b/>
       <w:bCs/>
       <w:smallCaps/>
-      <w:color w:val="464646" w:themeColor="text1"/>
+      <w:color w:val="000000" w:themeColor="text1"/>
       <w:sz w:val="36"/>
       <w:szCs w:val="36"/>
     </w:rPr>
@@ -2401,7 +2452,7 @@
       <w:b/>
       <w:bCs/>
       <w:smallCaps/>
-      <w:color w:val="464646" w:themeColor="text1"/>
+      <w:color w:val="000000" w:themeColor="text1"/>
       <w:sz w:val="28"/>
       <w:szCs w:val="28"/>
     </w:rPr>
@@ -2416,7 +2467,7 @@
       <w:rFonts w:asciiTheme="majorHAnsi" w:eastAsiaTheme="majorEastAsia" w:hAnsiTheme="majorHAnsi" w:cstheme="majorBidi"/>
       <w:b/>
       <w:bCs/>
-      <w:color w:val="464646" w:themeColor="text1"/>
+      <w:color w:val="000000" w:themeColor="text1"/>
     </w:rPr>
   </w:style>
   <w:style w:type="character" w:customStyle="1" w:styleId="Titre4Car">
@@ -2431,7 +2482,7 @@
       <w:bCs/>
       <w:i/>
       <w:iCs/>
-      <w:color w:val="464646" w:themeColor="text1"/>
+      <w:color w:val="000000" w:themeColor="text1"/>
     </w:rPr>
   </w:style>
   <w:style w:type="character" w:customStyle="1" w:styleId="Titre5Car">
@@ -2468,7 +2519,7 @@
       <w:rFonts w:asciiTheme="majorHAnsi" w:eastAsiaTheme="majorEastAsia" w:hAnsiTheme="majorHAnsi" w:cstheme="majorBidi"/>
       <w:i/>
       <w:iCs/>
-      <w:color w:val="747474" w:themeColor="text1" w:themeTint="BF"/>
+      <w:color w:val="404040" w:themeColor="text1" w:themeTint="BF"/>
     </w:rPr>
   </w:style>
   <w:style w:type="character" w:customStyle="1" w:styleId="Titre8Car">
@@ -2479,7 +2530,7 @@
     <w:semiHidden/>
     <w:rPr>
       <w:rFonts w:asciiTheme="majorHAnsi" w:eastAsiaTheme="majorEastAsia" w:hAnsiTheme="majorHAnsi" w:cstheme="majorBidi"/>
-      <w:color w:val="747474" w:themeColor="text1" w:themeTint="BF"/>
+      <w:color w:val="404040" w:themeColor="text1" w:themeTint="BF"/>
       <w:sz w:val="20"/>
       <w:szCs w:val="20"/>
     </w:rPr>
@@ -2494,7 +2545,7 @@
       <w:rFonts w:asciiTheme="majorHAnsi" w:eastAsiaTheme="majorEastAsia" w:hAnsiTheme="majorHAnsi" w:cstheme="majorBidi"/>
       <w:i/>
       <w:iCs/>
-      <w:color w:val="747474" w:themeColor="text1" w:themeTint="BF"/>
+      <w:color w:val="404040" w:themeColor="text1" w:themeTint="BF"/>
       <w:sz w:val="20"/>
       <w:szCs w:val="20"/>
     </w:rPr>
@@ -2507,7 +2558,7 @@
     <w:rPr>
       <w:i/>
       <w:iCs/>
-      <w:color w:val="747474" w:themeColor="text1" w:themeTint="BF"/>
+      <w:color w:val="404040" w:themeColor="text1" w:themeTint="BF"/>
     </w:rPr>
   </w:style>
   <w:style w:type="character" w:styleId="Accentuation">
@@ -2542,7 +2593,7 @@
     <w:rPr>
       <w:b/>
       <w:bCs/>
-      <w:color w:val="464646" w:themeColor="text1"/>
+      <w:color w:val="000000" w:themeColor="text1"/>
     </w:rPr>
   </w:style>
   <w:style w:type="paragraph" w:styleId="Citation">
@@ -2559,7 +2610,7 @@
     <w:rPr>
       <w:i/>
       <w:iCs/>
-      <w:color w:val="464646" w:themeColor="text1"/>
+      <w:color w:val="000000" w:themeColor="text1"/>
     </w:rPr>
   </w:style>
   <w:style w:type="character" w:customStyle="1" w:styleId="CitationCar">
@@ -2570,7 +2621,7 @@
     <w:rPr>
       <w:i/>
       <w:iCs/>
-      <w:color w:val="464646" w:themeColor="text1"/>
+      <w:color w:val="000000" w:themeColor="text1"/>
     </w:rPr>
   </w:style>
   <w:style w:type="paragraph" w:styleId="Citationintense">
@@ -2591,7 +2642,7 @@
       <w:jc w:val="center"/>
     </w:pPr>
     <w:rPr>
-      <w:color w:val="464646" w:themeColor="text1"/>
+      <w:color w:val="000000" w:themeColor="text1"/>
     </w:rPr>
   </w:style>
   <w:style w:type="character" w:customStyle="1" w:styleId="CitationintenseCar">
@@ -2600,7 +2651,7 @@
     <w:link w:val="Citationintense"/>
     <w:uiPriority w:val="30"/>
     <w:rPr>
-      <w:color w:val="464646" w:themeColor="text1"/>
+      <w:color w:val="000000" w:themeColor="text1"/>
       <w:shd w:val="clear" w:color="auto" w:fill="F2F2F2" w:themeFill="background1" w:themeFillShade="F2"/>
     </w:rPr>
   </w:style>
@@ -2611,8 +2662,8 @@
     <w:qFormat/>
     <w:rPr>
       <w:smallCaps/>
-      <w:color w:val="747474" w:themeColor="text1" w:themeTint="BF"/>
-      <w:u w:val="single" w:color="A2A2A2" w:themeColor="text1" w:themeTint="80"/>
+      <w:color w:val="404040" w:themeColor="text1" w:themeTint="BF"/>
+      <w:u w:val="single" w:color="7F7F7F" w:themeColor="text1" w:themeTint="80"/>
     </w:rPr>
   </w:style>
   <w:style w:type="character" w:styleId="Rfrenceintense">
@@ -2864,7 +2915,7 @@
   <a:themeElements>
     <a:clrScheme name="Aspect">
       <a:dk1>
-        <a:sysClr val="windowText" lastClr="464646"/>
+        <a:sysClr val="windowText" lastClr="000000"/>
       </a:dk1>
       <a:lt1>
         <a:sysClr val="window" lastClr="FFFFFF"/>
@@ -3142,7 +3193,7 @@
 </file>
 
 <file path=customXml/itemProps2.xml><?xml version="1.0" encoding="utf-8"?>
-<ds:datastoreItem xmlns:ds="http://schemas.openxmlformats.org/officeDocument/2006/customXml" ds:itemID="{FDAB8A73-09FC-4C78-8F65-126EE51121F4}">
+<ds:datastoreItem xmlns:ds="http://schemas.openxmlformats.org/officeDocument/2006/customXml" ds:itemID="{232F062D-7370-438C-8661-BFF06277B37C}">
   <ds:schemaRefs>
     <ds:schemaRef ds:uri="http://schemas.openxmlformats.org/officeDocument/2006/bibliography"/>
   </ds:schemaRefs>

--- a/Rapport.docx
+++ b/Rapport.docx
@@ -766,13 +766,13 @@
           <w:noProof/>
           <w:sz w:val="22"/>
           <w:szCs w:val="22"/>
-          <w:lang w:val="en-GB" w:eastAsia="fr-FR"/>
-        </w:rPr>
-      </w:pPr>
-      <w:r>
-        <w:rPr>
-          <w:noProof/>
-          <w:lang w:val="en-GB"/>
+          <w:lang w:val="fr-FR" w:eastAsia="fr-FR"/>
+        </w:rPr>
+      </w:pPr>
+      <w:r>
+        <w:rPr>
+          <w:noProof/>
+          <w:lang w:val="fr-FR"/>
         </w:rPr>
         <w:t>3</w:t>
       </w:r>
@@ -784,21 +784,21 @@
           <w:noProof/>
           <w:sz w:val="22"/>
           <w:szCs w:val="22"/>
-          <w:lang w:val="en-GB" w:eastAsia="fr-FR"/>
+          <w:lang w:val="fr-FR" w:eastAsia="fr-FR"/>
         </w:rPr>
         <w:tab/>
       </w:r>
       <w:r>
         <w:rPr>
           <w:noProof/>
-          <w:lang w:val="en-GB"/>
+          <w:lang w:val="fr-FR"/>
         </w:rPr>
         <w:t>Refactoring</w:t>
       </w:r>
       <w:r>
         <w:rPr>
           <w:noProof/>
-          <w:lang w:val="en-GB"/>
+          <w:lang w:val="fr-FR"/>
         </w:rPr>
         <w:tab/>
       </w:r>
@@ -811,7 +811,7 @@
       <w:r>
         <w:rPr>
           <w:noProof/>
-          <w:lang w:val="en-GB"/>
+          <w:lang w:val="fr-FR"/>
         </w:rPr>
         <w:instrText xml:space="preserve"> PAGEREF _Toc372706166 \h </w:instrText>
       </w:r>
@@ -829,7 +829,7 @@
       <w:r>
         <w:rPr>
           <w:noProof/>
-          <w:lang w:val="en-GB"/>
+          <w:lang w:val="fr-FR"/>
         </w:rPr>
         <w:t>3</w:t>
       </w:r>
@@ -854,13 +854,13 @@
           <w:noProof/>
           <w:sz w:val="22"/>
           <w:szCs w:val="22"/>
-          <w:lang w:val="en-GB" w:eastAsia="fr-FR"/>
-        </w:rPr>
-      </w:pPr>
-      <w:r>
-        <w:rPr>
-          <w:noProof/>
-          <w:lang w:val="en-GB"/>
+          <w:lang w:val="fr-FR" w:eastAsia="fr-FR"/>
+        </w:rPr>
+      </w:pPr>
+      <w:r>
+        <w:rPr>
+          <w:noProof/>
+          <w:lang w:val="fr-FR"/>
         </w:rPr>
         <w:t>4</w:t>
       </w:r>
@@ -872,21 +872,21 @@
           <w:noProof/>
           <w:sz w:val="22"/>
           <w:szCs w:val="22"/>
-          <w:lang w:val="en-GB" w:eastAsia="fr-FR"/>
+          <w:lang w:val="fr-FR" w:eastAsia="fr-FR"/>
         </w:rPr>
         <w:tab/>
       </w:r>
       <w:r>
         <w:rPr>
           <w:noProof/>
-          <w:lang w:val="en-GB"/>
+          <w:lang w:val="fr-FR"/>
         </w:rPr>
         <w:t>Génération de doc</w:t>
       </w:r>
       <w:r>
         <w:rPr>
           <w:noProof/>
-          <w:lang w:val="en-GB"/>
+          <w:lang w:val="fr-FR"/>
         </w:rPr>
         <w:tab/>
       </w:r>
@@ -899,7 +899,7 @@
       <w:r>
         <w:rPr>
           <w:noProof/>
-          <w:lang w:val="en-GB"/>
+          <w:lang w:val="fr-FR"/>
         </w:rPr>
         <w:instrText xml:space="preserve"> PAGEREF _Toc372706167 \h </w:instrText>
       </w:r>
@@ -917,7 +917,7 @@
       <w:r>
         <w:rPr>
           <w:noProof/>
-          <w:lang w:val="en-GB"/>
+          <w:lang w:val="fr-FR"/>
         </w:rPr>
         <w:t>3</w:t>
       </w:r>
@@ -942,13 +942,13 @@
           <w:noProof/>
           <w:sz w:val="22"/>
           <w:szCs w:val="22"/>
-          <w:lang w:val="en-GB" w:eastAsia="fr-FR"/>
-        </w:rPr>
-      </w:pPr>
-      <w:r>
-        <w:rPr>
-          <w:noProof/>
-          <w:lang w:val="en-GB"/>
+          <w:lang w:val="fr-FR" w:eastAsia="fr-FR"/>
+        </w:rPr>
+      </w:pPr>
+      <w:r>
+        <w:rPr>
+          <w:noProof/>
+          <w:lang w:val="fr-FR"/>
         </w:rPr>
         <w:t>5</w:t>
       </w:r>
@@ -960,21 +960,21 @@
           <w:noProof/>
           <w:sz w:val="22"/>
           <w:szCs w:val="22"/>
-          <w:lang w:val="en-GB" w:eastAsia="fr-FR"/>
+          <w:lang w:val="fr-FR" w:eastAsia="fr-FR"/>
         </w:rPr>
         <w:tab/>
       </w:r>
       <w:r>
         <w:rPr>
           <w:noProof/>
-          <w:lang w:val="en-GB"/>
+          <w:lang w:val="fr-FR"/>
         </w:rPr>
         <w:t>tests</w:t>
       </w:r>
       <w:r>
         <w:rPr>
           <w:noProof/>
-          <w:lang w:val="en-GB"/>
+          <w:lang w:val="fr-FR"/>
         </w:rPr>
         <w:tab/>
       </w:r>
@@ -987,7 +987,7 @@
       <w:r>
         <w:rPr>
           <w:noProof/>
-          <w:lang w:val="en-GB"/>
+          <w:lang w:val="fr-FR"/>
         </w:rPr>
         <w:instrText xml:space="preserve"> PAGEREF _Toc372706168 \h </w:instrText>
       </w:r>
@@ -1005,7 +1005,7 @@
       <w:r>
         <w:rPr>
           <w:noProof/>
-          <w:lang w:val="en-GB"/>
+          <w:lang w:val="fr-FR"/>
         </w:rPr>
         <w:t>3</w:t>
       </w:r>
@@ -1193,14 +1193,124 @@
         </w:rPr>
         <w:t>Me</w:t>
       </w:r>
-      <w:bookmarkStart w:id="3" w:name="_GoBack"/>
+      <w:r>
+        <w:rPr>
+          <w:lang w:val="fr-FR"/>
+        </w:rPr>
+        <w:t>thodologie</w:t>
+      </w:r>
+    </w:p>
+    <w:p>
+      <w:pPr>
+        <w:pStyle w:val="Titre2"/>
+        <w:rPr>
+          <w:lang w:val="fr-FR"/>
+        </w:rPr>
+      </w:pPr>
+      <w:bookmarkStart w:id="3" w:name="_Toc372706164"/>
+      <w:proofErr w:type="spellStart"/>
+      <w:r>
+        <w:rPr>
+          <w:lang w:val="fr-FR"/>
+        </w:rPr>
+        <w:t>algo</w:t>
+      </w:r>
       <w:bookmarkEnd w:id="3"/>
-      <w:r>
-        <w:rPr>
-          <w:lang w:val="fr-FR"/>
-        </w:rPr>
-        <w:t>thodologie</w:t>
-      </w:r>
+      <w:proofErr w:type="spellEnd"/>
+    </w:p>
+    <w:p>
+      <w:pPr>
+        <w:rPr>
+          <w:lang w:val="fr-FR"/>
+        </w:rPr>
+      </w:pPr>
+    </w:p>
+    <w:p>
+      <w:pPr>
+        <w:pStyle w:val="Titre1"/>
+        <w:rPr>
+          <w:lang w:val="fr-FR"/>
+        </w:rPr>
+      </w:pPr>
+      <w:bookmarkStart w:id="4" w:name="_Toc372706165"/>
+      <w:r>
+        <w:rPr>
+          <w:lang w:val="fr-FR"/>
+        </w:rPr>
+        <w:t>Choix des outils</w:t>
+      </w:r>
+      <w:bookmarkEnd w:id="4"/>
+    </w:p>
+    <w:p>
+      <w:pPr>
+        <w:rPr>
+          <w:lang w:val="fr-FR"/>
+        </w:rPr>
+      </w:pPr>
+    </w:p>
+    <w:p>
+      <w:pPr>
+        <w:pStyle w:val="Titre1"/>
+        <w:rPr>
+          <w:lang w:val="fr-FR"/>
+        </w:rPr>
+      </w:pPr>
+      <w:bookmarkStart w:id="5" w:name="_Toc372706166"/>
+      <w:proofErr w:type="spellStart"/>
+      <w:r>
+        <w:rPr>
+          <w:lang w:val="fr-FR"/>
+        </w:rPr>
+        <w:t>Refactoring</w:t>
+      </w:r>
+      <w:bookmarkEnd w:id="5"/>
+      <w:proofErr w:type="spellEnd"/>
+    </w:p>
+    <w:p>
+      <w:pPr>
+        <w:rPr>
+          <w:lang w:val="fr-FR"/>
+        </w:rPr>
+      </w:pPr>
+    </w:p>
+    <w:p>
+      <w:pPr>
+        <w:pStyle w:val="Titre1"/>
+        <w:rPr>
+          <w:lang w:val="fr-FR"/>
+        </w:rPr>
+      </w:pPr>
+      <w:bookmarkStart w:id="6" w:name="_Toc372706167"/>
+      <w:r>
+        <w:rPr>
+          <w:lang w:val="fr-FR"/>
+        </w:rPr>
+        <w:t>Génération de doc</w:t>
+      </w:r>
+      <w:bookmarkEnd w:id="6"/>
+    </w:p>
+    <w:p>
+      <w:pPr>
+        <w:rPr>
+          <w:lang w:val="fr-FR"/>
+        </w:rPr>
+      </w:pPr>
+    </w:p>
+    <w:p>
+      <w:pPr>
+        <w:pStyle w:val="Titre1"/>
+        <w:rPr>
+          <w:lang w:val="fr-FR"/>
+        </w:rPr>
+      </w:pPr>
+      <w:bookmarkStart w:id="7" w:name="_Toc372706168"/>
+      <w:r>
+        <w:rPr>
+          <w:lang w:val="fr-FR"/>
+        </w:rPr>
+        <w:t>tests</w:t>
+      </w:r>
+      <w:bookmarkEnd w:id="7"/>
     </w:p>
     <w:p>
       <w:pPr>
@@ -1209,109 +1319,26 @@
           <w:lang w:val="fr-FR"/>
         </w:rPr>
       </w:pPr>
-      <w:bookmarkStart w:id="4" w:name="_Toc372706164"/>
-      <w:proofErr w:type="spellStart"/>
-      <w:r>
-        <w:rPr>
-          <w:lang w:val="fr-FR"/>
-        </w:rPr>
-        <w:t>algo</w:t>
-      </w:r>
-      <w:bookmarkEnd w:id="4"/>
-      <w:proofErr w:type="spellEnd"/>
-    </w:p>
-    <w:p>
-      <w:pPr>
-        <w:rPr>
-          <w:lang w:val="fr-FR"/>
-        </w:rPr>
-      </w:pPr>
-    </w:p>
-    <w:p>
-      <w:pPr>
-        <w:pStyle w:val="Titre1"/>
-        <w:rPr>
-          <w:lang w:val="fr-FR"/>
-        </w:rPr>
-      </w:pPr>
-      <w:bookmarkStart w:id="5" w:name="_Toc372706165"/>
-      <w:r>
-        <w:rPr>
-          <w:lang w:val="fr-FR"/>
-        </w:rPr>
-        <w:t>Choix des outils</w:t>
-      </w:r>
-      <w:bookmarkEnd w:id="5"/>
-    </w:p>
-    <w:p>
-      <w:pPr>
-        <w:rPr>
-          <w:lang w:val="fr-FR"/>
-        </w:rPr>
-      </w:pPr>
-    </w:p>
-    <w:p>
-      <w:pPr>
-        <w:pStyle w:val="Titre1"/>
-        <w:rPr>
-          <w:lang w:val="fr-FR"/>
-        </w:rPr>
-      </w:pPr>
-      <w:bookmarkStart w:id="6" w:name="_Toc372706166"/>
-      <w:proofErr w:type="spellStart"/>
-      <w:r>
-        <w:rPr>
-          <w:lang w:val="fr-FR"/>
-        </w:rPr>
-        <w:t>Refactoring</w:t>
-      </w:r>
-      <w:bookmarkEnd w:id="6"/>
-      <w:proofErr w:type="spellEnd"/>
-    </w:p>
-    <w:p>
-      <w:pPr>
-        <w:rPr>
-          <w:lang w:val="fr-FR"/>
-        </w:rPr>
-      </w:pPr>
-    </w:p>
-    <w:p>
-      <w:pPr>
-        <w:pStyle w:val="Titre1"/>
-        <w:rPr>
-          <w:lang w:val="fr-FR"/>
-        </w:rPr>
-      </w:pPr>
-      <w:bookmarkStart w:id="7" w:name="_Toc372706167"/>
-      <w:r>
-        <w:rPr>
-          <w:lang w:val="fr-FR"/>
-        </w:rPr>
-        <w:t>Génération de doc</w:t>
-      </w:r>
-      <w:bookmarkEnd w:id="7"/>
-    </w:p>
-    <w:p>
-      <w:pPr>
-        <w:rPr>
-          <w:lang w:val="fr-FR"/>
-        </w:rPr>
-      </w:pPr>
-    </w:p>
-    <w:p>
-      <w:pPr>
-        <w:pStyle w:val="Titre1"/>
-        <w:rPr>
-          <w:lang w:val="fr-FR"/>
-        </w:rPr>
-      </w:pPr>
-      <w:bookmarkStart w:id="8" w:name="_Toc372706168"/>
-      <w:r>
-        <w:rPr>
-          <w:lang w:val="fr-FR"/>
-        </w:rPr>
-        <w:t>tests</w:t>
-      </w:r>
+      <w:r>
+        <w:rPr>
+          <w:lang w:val="fr-FR"/>
+        </w:rPr>
+        <w:t xml:space="preserve">Algorithme de </w:t>
+      </w:r>
+      <w:r>
+        <w:rPr>
+          <w:lang w:val="fr-FR"/>
+        </w:rPr>
+        <w:t>résolution</w:t>
+      </w:r>
+    </w:p>
+    <w:p>
+      <w:pPr>
+        <w:rPr>
+          <w:lang w:val="fr-FR"/>
+        </w:rPr>
+      </w:pPr>
+      <w:bookmarkStart w:id="8" w:name="_GoBack"/>
       <w:bookmarkEnd w:id="8"/>
     </w:p>
     <w:p>
@@ -1384,7 +1411,7 @@
       <w:lvlText w:val="%1.%2"/>
       <w:lvlJc w:val="left"/>
       <w:pPr>
-        <w:ind w:left="576" w:hanging="576"/>
+        <w:ind w:left="1286" w:hanging="576"/>
       </w:pPr>
     </w:lvl>
     <w:lvl w:ilvl="2">
@@ -2165,7 +2192,6 @@
     <w:next w:val="Normal"/>
     <w:link w:val="Titre3Car"/>
     <w:uiPriority w:val="9"/>
-    <w:semiHidden/>
     <w:unhideWhenUsed/>
     <w:qFormat/>
     <w:pPr>
@@ -2462,7 +2488,6 @@
     <w:basedOn w:val="Policepardfaut"/>
     <w:link w:val="Titre3"/>
     <w:uiPriority w:val="9"/>
-    <w:semiHidden/>
     <w:rPr>
       <w:rFonts w:asciiTheme="majorHAnsi" w:eastAsiaTheme="majorEastAsia" w:hAnsiTheme="majorHAnsi" w:cstheme="majorBidi"/>
       <w:b/>
@@ -3193,7 +3218,7 @@
 </file>
 
 <file path=customXml/itemProps2.xml><?xml version="1.0" encoding="utf-8"?>
-<ds:datastoreItem xmlns:ds="http://schemas.openxmlformats.org/officeDocument/2006/customXml" ds:itemID="{232F062D-7370-438C-8661-BFF06277B37C}">
+<ds:datastoreItem xmlns:ds="http://schemas.openxmlformats.org/officeDocument/2006/customXml" ds:itemID="{3542FBB0-9BCC-4545-880F-A0FDDB4B34EB}">
   <ds:schemaRefs>
     <ds:schemaRef ds:uri="http://schemas.openxmlformats.org/officeDocument/2006/bibliography"/>
   </ds:schemaRefs>

--- a/Rapport.docx
+++ b/Rapport.docx
@@ -287,7 +287,7 @@
           <w:noProof/>
           <w:lang w:val="fr-FR"/>
         </w:rPr>
-        <w:instrText xml:space="preserve"> PAGEREF _Toc372706160 \h </w:instrText>
+        <w:instrText xml:space="preserve"> PAGEREF _Toc375226581 \h </w:instrText>
       </w:r>
       <w:r>
         <w:rPr>
@@ -371,7 +371,7 @@
           <w:noProof/>
           <w:lang w:val="fr-FR"/>
         </w:rPr>
-        <w:instrText xml:space="preserve"> PAGEREF _Toc372706161 \h </w:instrText>
+        <w:instrText xml:space="preserve"> PAGEREF _Toc375226582 \h </w:instrText>
       </w:r>
       <w:r>
         <w:rPr>
@@ -455,7 +455,7 @@
           <w:noProof/>
           <w:lang w:val="fr-FR"/>
         </w:rPr>
-        <w:instrText xml:space="preserve"> PAGEREF _Toc372706162 \h </w:instrText>
+        <w:instrText xml:space="preserve"> PAGEREF _Toc375226583 \h </w:instrText>
       </w:r>
       <w:r>
         <w:rPr>
@@ -519,21 +519,7 @@
           <w:noProof/>
           <w:lang w:val="fr-FR"/>
         </w:rPr>
-        <w:t>M</w:t>
-      </w:r>
-      <w:r>
-        <w:rPr>
-          <w:noProof/>
-          <w:lang w:val="fr-FR"/>
-        </w:rPr>
-        <w:t>e</w:t>
-      </w:r>
-      <w:r>
-        <w:rPr>
-          <w:noProof/>
-          <w:lang w:val="fr-FR"/>
-        </w:rPr>
-        <w:t>thodologie</w:t>
+        <w:t>Methodologie</w:t>
       </w:r>
       <w:r>
         <w:rPr>
@@ -553,7 +539,7 @@
           <w:noProof/>
           <w:lang w:val="fr-FR"/>
         </w:rPr>
-        <w:instrText xml:space="preserve"> PAGEREF _Toc372706163 \h </w:instrText>
+        <w:instrText xml:space="preserve"> PAGEREF _Toc375226584 \h </w:instrText>
       </w:r>
       <w:r>
         <w:rPr>
@@ -617,7 +603,7 @@
           <w:noProof/>
           <w:lang w:val="fr-FR"/>
         </w:rPr>
-        <w:t>algo</w:t>
+        <w:t>algorithme de résolution</w:t>
       </w:r>
       <w:r>
         <w:rPr>
@@ -637,7 +623,7 @@
           <w:noProof/>
           <w:lang w:val="fr-FR"/>
         </w:rPr>
-        <w:instrText xml:space="preserve"> PAGEREF _Toc372706164 \h </w:instrText>
+        <w:instrText xml:space="preserve"> PAGEREF _Toc375226585 \h </w:instrText>
       </w:r>
       <w:r>
         <w:rPr>
@@ -725,7 +711,259 @@
           <w:noProof/>
           <w:lang w:val="fr-FR"/>
         </w:rPr>
-        <w:instrText xml:space="preserve"> PAGEREF _Toc372706165 \h </w:instrText>
+        <w:instrText xml:space="preserve"> PAGEREF _Toc375226586 \h </w:instrText>
+      </w:r>
+      <w:r>
+        <w:rPr>
+          <w:noProof/>
+        </w:rPr>
+      </w:r>
+      <w:r>
+        <w:rPr>
+          <w:noProof/>
+        </w:rPr>
+        <w:fldChar w:fldCharType="separate"/>
+      </w:r>
+      <w:r>
+        <w:rPr>
+          <w:noProof/>
+          <w:lang w:val="fr-FR"/>
+        </w:rPr>
+        <w:t>3</w:t>
+      </w:r>
+      <w:r>
+        <w:rPr>
+          <w:noProof/>
+        </w:rPr>
+        <w:fldChar w:fldCharType="end"/>
+      </w:r>
+    </w:p>
+    <w:p>
+      <w:pPr>
+        <w:pStyle w:val="TM2"/>
+        <w:tabs>
+          <w:tab w:val="left" w:pos="880"/>
+          <w:tab w:val="right" w:leader="dot" w:pos="9350"/>
+        </w:tabs>
+        <w:rPr>
+          <w:smallCaps w:val="0"/>
+          <w:noProof/>
+          <w:sz w:val="22"/>
+          <w:szCs w:val="22"/>
+          <w:lang w:val="fr-FR" w:eastAsia="fr-FR"/>
+        </w:rPr>
+      </w:pPr>
+      <w:r>
+        <w:rPr>
+          <w:noProof/>
+          <w:lang w:val="fr-FR"/>
+        </w:rPr>
+        <w:t>2.1</w:t>
+      </w:r>
+      <w:r>
+        <w:rPr>
+          <w:smallCaps w:val="0"/>
+          <w:noProof/>
+          <w:sz w:val="22"/>
+          <w:szCs w:val="22"/>
+          <w:lang w:val="fr-FR" w:eastAsia="fr-FR"/>
+        </w:rPr>
+        <w:tab/>
+      </w:r>
+      <w:r>
+        <w:rPr>
+          <w:noProof/>
+          <w:lang w:val="fr-FR"/>
+        </w:rPr>
+        <w:t>Gestionnaire de version</w:t>
+      </w:r>
+      <w:r>
+        <w:rPr>
+          <w:noProof/>
+          <w:lang w:val="fr-FR"/>
+        </w:rPr>
+        <w:tab/>
+      </w:r>
+      <w:r>
+        <w:rPr>
+          <w:noProof/>
+        </w:rPr>
+        <w:fldChar w:fldCharType="begin"/>
+      </w:r>
+      <w:r>
+        <w:rPr>
+          <w:noProof/>
+          <w:lang w:val="fr-FR"/>
+        </w:rPr>
+        <w:instrText xml:space="preserve"> PAGEREF _Toc375226587 \h </w:instrText>
+      </w:r>
+      <w:r>
+        <w:rPr>
+          <w:noProof/>
+        </w:rPr>
+      </w:r>
+      <w:r>
+        <w:rPr>
+          <w:noProof/>
+        </w:rPr>
+        <w:fldChar w:fldCharType="separate"/>
+      </w:r>
+      <w:r>
+        <w:rPr>
+          <w:noProof/>
+          <w:lang w:val="fr-FR"/>
+        </w:rPr>
+        <w:t>3</w:t>
+      </w:r>
+      <w:r>
+        <w:rPr>
+          <w:noProof/>
+        </w:rPr>
+        <w:fldChar w:fldCharType="end"/>
+      </w:r>
+    </w:p>
+    <w:p>
+      <w:pPr>
+        <w:pStyle w:val="TM2"/>
+        <w:tabs>
+          <w:tab w:val="left" w:pos="880"/>
+          <w:tab w:val="right" w:leader="dot" w:pos="9350"/>
+        </w:tabs>
+        <w:rPr>
+          <w:smallCaps w:val="0"/>
+          <w:noProof/>
+          <w:sz w:val="22"/>
+          <w:szCs w:val="22"/>
+          <w:lang w:val="fr-FR" w:eastAsia="fr-FR"/>
+        </w:rPr>
+      </w:pPr>
+      <w:r>
+        <w:rPr>
+          <w:noProof/>
+          <w:lang w:val="fr-FR"/>
+        </w:rPr>
+        <w:t>2.2</w:t>
+      </w:r>
+      <w:r>
+        <w:rPr>
+          <w:smallCaps w:val="0"/>
+          <w:noProof/>
+          <w:sz w:val="22"/>
+          <w:szCs w:val="22"/>
+          <w:lang w:val="fr-FR" w:eastAsia="fr-FR"/>
+        </w:rPr>
+        <w:tab/>
+      </w:r>
+      <w:r>
+        <w:rPr>
+          <w:noProof/>
+          <w:lang w:val="fr-FR"/>
+        </w:rPr>
+        <w:t>Environnement de développement</w:t>
+      </w:r>
+      <w:r>
+        <w:rPr>
+          <w:noProof/>
+          <w:lang w:val="fr-FR"/>
+        </w:rPr>
+        <w:tab/>
+      </w:r>
+      <w:r>
+        <w:rPr>
+          <w:noProof/>
+        </w:rPr>
+        <w:fldChar w:fldCharType="begin"/>
+      </w:r>
+      <w:r>
+        <w:rPr>
+          <w:noProof/>
+          <w:lang w:val="fr-FR"/>
+        </w:rPr>
+        <w:instrText xml:space="preserve"> PAGEREF _Toc375226588 \h </w:instrText>
+      </w:r>
+      <w:r>
+        <w:rPr>
+          <w:noProof/>
+        </w:rPr>
+      </w:r>
+      <w:r>
+        <w:rPr>
+          <w:noProof/>
+        </w:rPr>
+        <w:fldChar w:fldCharType="separate"/>
+      </w:r>
+      <w:r>
+        <w:rPr>
+          <w:noProof/>
+          <w:lang w:val="fr-FR"/>
+        </w:rPr>
+        <w:t>3</w:t>
+      </w:r>
+      <w:r>
+        <w:rPr>
+          <w:noProof/>
+        </w:rPr>
+        <w:fldChar w:fldCharType="end"/>
+      </w:r>
+    </w:p>
+    <w:p>
+      <w:pPr>
+        <w:pStyle w:val="TM2"/>
+        <w:tabs>
+          <w:tab w:val="left" w:pos="880"/>
+          <w:tab w:val="right" w:leader="dot" w:pos="9350"/>
+        </w:tabs>
+        <w:rPr>
+          <w:smallCaps w:val="0"/>
+          <w:noProof/>
+          <w:sz w:val="22"/>
+          <w:szCs w:val="22"/>
+          <w:lang w:val="fr-FR" w:eastAsia="fr-FR"/>
+        </w:rPr>
+      </w:pPr>
+      <w:r>
+        <w:rPr>
+          <w:noProof/>
+          <w:lang w:val="fr-FR"/>
+        </w:rPr>
+        <w:t>2.3</w:t>
+      </w:r>
+      <w:r>
+        <w:rPr>
+          <w:smallCaps w:val="0"/>
+          <w:noProof/>
+          <w:sz w:val="22"/>
+          <w:szCs w:val="22"/>
+          <w:lang w:val="fr-FR" w:eastAsia="fr-FR"/>
+        </w:rPr>
+        <w:tab/>
+      </w:r>
+      <w:r>
+        <w:rPr>
+          <w:noProof/>
+          <w:lang w:val="fr-FR"/>
+        </w:rPr>
+        <w:t>Gestion et suivit de projet</w:t>
+      </w:r>
+      <w:r>
+        <w:rPr>
+          <w:noProof/>
+          <w:lang w:val="fr-FR"/>
+        </w:rPr>
+        <w:tab/>
+      </w:r>
+      <w:r>
+        <w:rPr>
+          <w:noProof/>
+        </w:rPr>
+        <w:fldChar w:fldCharType="begin"/>
+      </w:r>
+      <w:r>
+        <w:rPr>
+          <w:noProof/>
+          <w:lang w:val="fr-FR"/>
+        </w:rPr>
+        <w:instrText xml:space="preserve"> PAGEREF _Toc375226589 \h </w:instrText>
       </w:r>
       <w:r>
         <w:rPr>
@@ -766,13 +1004,12 @@
           <w:noProof/>
           <w:sz w:val="22"/>
           <w:szCs w:val="22"/>
-          <w:lang w:val="fr-FR" w:eastAsia="fr-FR"/>
-        </w:rPr>
-      </w:pPr>
-      <w:r>
-        <w:rPr>
-          <w:noProof/>
-          <w:lang w:val="fr-FR"/>
+          <w:lang w:eastAsia="fr-FR"/>
+        </w:rPr>
+      </w:pPr>
+      <w:r>
+        <w:rPr>
+          <w:noProof/>
         </w:rPr>
         <w:t>3</w:t>
       </w:r>
@@ -784,21 +1021,19 @@
           <w:noProof/>
           <w:sz w:val="22"/>
           <w:szCs w:val="22"/>
-          <w:lang w:val="fr-FR" w:eastAsia="fr-FR"/>
+          <w:lang w:eastAsia="fr-FR"/>
         </w:rPr>
         <w:tab/>
       </w:r>
       <w:r>
         <w:rPr>
           <w:noProof/>
-          <w:lang w:val="fr-FR"/>
         </w:rPr>
         <w:t>Refactoring</w:t>
       </w:r>
       <w:r>
         <w:rPr>
           <w:noProof/>
-          <w:lang w:val="fr-FR"/>
         </w:rPr>
         <w:tab/>
       </w:r>
@@ -811,9 +1046,8 @@
       <w:r>
         <w:rPr>
           <w:noProof/>
-          <w:lang w:val="fr-FR"/>
-        </w:rPr>
-        <w:instrText xml:space="preserve"> PAGEREF _Toc372706166 \h </w:instrText>
+        </w:rPr>
+        <w:instrText xml:space="preserve"> PAGEREF _Toc375226590 \h </w:instrText>
       </w:r>
       <w:r>
         <w:rPr>
@@ -829,9 +1063,8 @@
       <w:r>
         <w:rPr>
           <w:noProof/>
-          <w:lang w:val="fr-FR"/>
-        </w:rPr>
-        <w:t>3</w:t>
+        </w:rPr>
+        <w:t>4</w:t>
       </w:r>
       <w:r>
         <w:rPr>
@@ -854,13 +1087,12 @@
           <w:noProof/>
           <w:sz w:val="22"/>
           <w:szCs w:val="22"/>
-          <w:lang w:val="fr-FR" w:eastAsia="fr-FR"/>
-        </w:rPr>
-      </w:pPr>
-      <w:r>
-        <w:rPr>
-          <w:noProof/>
-          <w:lang w:val="fr-FR"/>
+          <w:lang w:eastAsia="fr-FR"/>
+        </w:rPr>
+      </w:pPr>
+      <w:r>
+        <w:rPr>
+          <w:noProof/>
         </w:rPr>
         <w:t>4</w:t>
       </w:r>
@@ -872,21 +1104,19 @@
           <w:noProof/>
           <w:sz w:val="22"/>
           <w:szCs w:val="22"/>
-          <w:lang w:val="fr-FR" w:eastAsia="fr-FR"/>
+          <w:lang w:eastAsia="fr-FR"/>
         </w:rPr>
         <w:tab/>
       </w:r>
       <w:r>
         <w:rPr>
           <w:noProof/>
-          <w:lang w:val="fr-FR"/>
         </w:rPr>
         <w:t>Génération de doc</w:t>
       </w:r>
       <w:r>
         <w:rPr>
           <w:noProof/>
-          <w:lang w:val="fr-FR"/>
         </w:rPr>
         <w:tab/>
       </w:r>
@@ -899,9 +1129,8 @@
       <w:r>
         <w:rPr>
           <w:noProof/>
-          <w:lang w:val="fr-FR"/>
-        </w:rPr>
-        <w:instrText xml:space="preserve"> PAGEREF _Toc372706167 \h </w:instrText>
+        </w:rPr>
+        <w:instrText xml:space="preserve"> PAGEREF _Toc375226591 \h </w:instrText>
       </w:r>
       <w:r>
         <w:rPr>
@@ -917,9 +1146,8 @@
       <w:r>
         <w:rPr>
           <w:noProof/>
-          <w:lang w:val="fr-FR"/>
-        </w:rPr>
-        <w:t>3</w:t>
+        </w:rPr>
+        <w:t>4</w:t>
       </w:r>
       <w:r>
         <w:rPr>
@@ -942,13 +1170,12 @@
           <w:noProof/>
           <w:sz w:val="22"/>
           <w:szCs w:val="22"/>
-          <w:lang w:val="fr-FR" w:eastAsia="fr-FR"/>
-        </w:rPr>
-      </w:pPr>
-      <w:r>
-        <w:rPr>
-          <w:noProof/>
-          <w:lang w:val="fr-FR"/>
+          <w:lang w:eastAsia="fr-FR"/>
+        </w:rPr>
+      </w:pPr>
+      <w:r>
+        <w:rPr>
+          <w:noProof/>
         </w:rPr>
         <w:t>5</w:t>
       </w:r>
@@ -960,8 +1187,88 @@
           <w:noProof/>
           <w:sz w:val="22"/>
           <w:szCs w:val="22"/>
+          <w:lang w:eastAsia="fr-FR"/>
+        </w:rPr>
+        <w:tab/>
+      </w:r>
+      <w:r>
+        <w:rPr>
+          <w:noProof/>
+        </w:rPr>
+        <w:t>tests</w:t>
+      </w:r>
+      <w:r>
+        <w:rPr>
+          <w:noProof/>
+        </w:rPr>
+        <w:tab/>
+      </w:r>
+      <w:r>
+        <w:rPr>
+          <w:noProof/>
+        </w:rPr>
+        <w:fldChar w:fldCharType="begin"/>
+      </w:r>
+      <w:r>
+        <w:rPr>
+          <w:noProof/>
+        </w:rPr>
+        <w:instrText xml:space="preserve"> PAGEREF _Toc375226592 \h </w:instrText>
+      </w:r>
+      <w:r>
+        <w:rPr>
+          <w:noProof/>
+        </w:rPr>
+      </w:r>
+      <w:r>
+        <w:rPr>
+          <w:noProof/>
+        </w:rPr>
+        <w:fldChar w:fldCharType="separate"/>
+      </w:r>
+      <w:r>
+        <w:rPr>
+          <w:noProof/>
+        </w:rPr>
+        <w:t>4</w:t>
+      </w:r>
+      <w:r>
+        <w:rPr>
+          <w:noProof/>
+        </w:rPr>
+        <w:fldChar w:fldCharType="end"/>
+      </w:r>
+    </w:p>
+    <w:p>
+      <w:pPr>
+        <w:pStyle w:val="TM2"/>
+        <w:tabs>
+          <w:tab w:val="left" w:pos="880"/>
+          <w:tab w:val="right" w:leader="dot" w:pos="9350"/>
+        </w:tabs>
+        <w:rPr>
+          <w:smallCaps w:val="0"/>
+          <w:noProof/>
+          <w:sz w:val="22"/>
+          <w:szCs w:val="22"/>
           <w:lang w:val="fr-FR" w:eastAsia="fr-FR"/>
         </w:rPr>
+      </w:pPr>
+      <w:r>
+        <w:rPr>
+          <w:noProof/>
+          <w:lang w:val="fr-FR"/>
+        </w:rPr>
+        <w:t>5.1</w:t>
+      </w:r>
+      <w:r>
+        <w:rPr>
+          <w:smallCaps w:val="0"/>
+          <w:noProof/>
+          <w:sz w:val="22"/>
+          <w:szCs w:val="22"/>
+          <w:lang w:val="fr-FR" w:eastAsia="fr-FR"/>
+        </w:rPr>
         <w:tab/>
       </w:r>
       <w:r>
@@ -969,12 +1276,11 @@
           <w:noProof/>
           <w:lang w:val="fr-FR"/>
         </w:rPr>
-        <w:t>tests</w:t>
-      </w:r>
-      <w:r>
-        <w:rPr>
-          <w:noProof/>
-          <w:lang w:val="fr-FR"/>
+        <w:t>Algorithme de résolution</w:t>
+      </w:r>
+      <w:r>
+        <w:rPr>
+          <w:noProof/>
         </w:rPr>
         <w:tab/>
       </w:r>
@@ -987,9 +1293,8 @@
       <w:r>
         <w:rPr>
           <w:noProof/>
-          <w:lang w:val="fr-FR"/>
-        </w:rPr>
-        <w:instrText xml:space="preserve"> PAGEREF _Toc372706168 \h </w:instrText>
+        </w:rPr>
+        <w:instrText xml:space="preserve"> PAGEREF _Toc375226593 \h </w:instrText>
       </w:r>
       <w:r>
         <w:rPr>
@@ -1005,9 +1310,8 @@
       <w:r>
         <w:rPr>
           <w:noProof/>
-          <w:lang w:val="fr-FR"/>
-        </w:rPr>
-        <w:t>3</w:t>
+        </w:rPr>
+        <w:t>4</w:t>
       </w:r>
       <w:r>
         <w:rPr>
@@ -1059,6 +1363,8 @@
         </w:rPr>
         <w:t>Bilan</w:t>
       </w:r>
+      <w:bookmarkStart w:id="0" w:name="_GoBack"/>
+      <w:bookmarkEnd w:id="0"/>
       <w:r>
         <w:rPr>
           <w:noProof/>
@@ -1075,7 +1381,7 @@
         <w:rPr>
           <w:noProof/>
         </w:rPr>
-        <w:instrText xml:space="preserve"> PAGEREF _Toc372706169 \h </w:instrText>
+        <w:instrText xml:space="preserve"> PAGEREF _Toc375226594 \h </w:instrText>
       </w:r>
       <w:r>
         <w:rPr>
@@ -1092,7 +1398,7 @@
         <w:rPr>
           <w:noProof/>
         </w:rPr>
-        <w:t>3</w:t>
+        <w:t>4</w:t>
       </w:r>
       <w:r>
         <w:rPr>
@@ -1138,7 +1444,7 @@
         </w:rPr>
         <w:br w:type="page"/>
       </w:r>
-      <w:bookmarkStart w:id="0" w:name="_Toc372706160"/>
+      <w:bookmarkStart w:id="1" w:name="_Toc375226581"/>
       <w:r>
         <w:rPr>
           <w:lang w:val="fr-FR"/>
@@ -1146,7 +1452,7 @@
         <w:lastRenderedPageBreak/>
         <w:t>Organisation</w:t>
       </w:r>
-      <w:bookmarkEnd w:id="0"/>
+      <w:bookmarkEnd w:id="1"/>
     </w:p>
     <w:p>
       <w:pPr>
@@ -1155,14 +1461,122 @@
           <w:lang w:val="fr-FR"/>
         </w:rPr>
       </w:pPr>
-      <w:bookmarkStart w:id="1" w:name="_Toc372706161"/>
+      <w:bookmarkStart w:id="2" w:name="_Toc375226582"/>
       <w:r>
         <w:rPr>
           <w:lang w:val="fr-FR"/>
         </w:rPr>
         <w:t>Organisation des tâches</w:t>
       </w:r>
-      <w:bookmarkEnd w:id="1"/>
+      <w:bookmarkEnd w:id="2"/>
+    </w:p>
+    <w:p>
+      <w:pPr>
+        <w:rPr>
+          <w:lang w:val="fr-FR"/>
+        </w:rPr>
+      </w:pPr>
+      <w:r>
+        <w:rPr>
+          <w:lang w:val="fr-FR"/>
+        </w:rPr>
+        <w:t>Dans un premier temps nous avons répartis le travail en deux parti</w:t>
+      </w:r>
+      <w:r>
+        <w:rPr>
+          <w:lang w:val="fr-FR"/>
+        </w:rPr>
+        <w:t>e</w:t>
+      </w:r>
+      <w:r>
+        <w:rPr>
+          <w:lang w:val="fr-FR"/>
+        </w:rPr>
+        <w:t xml:space="preserve">s : </w:t>
+      </w:r>
+    </w:p>
+    <w:p>
+      <w:pPr>
+        <w:pStyle w:val="Paragraphedeliste"/>
+        <w:numPr>
+          <w:ilvl w:val="0"/>
+          <w:numId w:val="15"/>
+        </w:numPr>
+        <w:rPr>
+          <w:lang w:val="fr-FR"/>
+        </w:rPr>
+      </w:pPr>
+      <w:r>
+        <w:rPr>
+          <w:lang w:val="fr-FR"/>
+        </w:rPr>
+        <w:t>La création de l’interface graphique</w:t>
+      </w:r>
+      <w:r>
+        <w:rPr>
+          <w:lang w:val="fr-FR"/>
+        </w:rPr>
+        <w:t> : Aymeric</w:t>
+      </w:r>
+    </w:p>
+    <w:p>
+      <w:pPr>
+        <w:pStyle w:val="Paragraphedeliste"/>
+        <w:numPr>
+          <w:ilvl w:val="0"/>
+          <w:numId w:val="15"/>
+        </w:numPr>
+        <w:rPr>
+          <w:lang w:val="fr-FR"/>
+        </w:rPr>
+      </w:pPr>
+      <w:r>
+        <w:rPr>
+          <w:lang w:val="fr-FR"/>
+        </w:rPr>
+        <w:t>La création du « moteur » jeu</w:t>
+      </w:r>
+      <w:r>
+        <w:rPr>
+          <w:lang w:val="fr-FR"/>
+        </w:rPr>
+        <w:t xml:space="preserve"> : </w:t>
+      </w:r>
+      <w:proofErr w:type="spellStart"/>
+      <w:r>
+        <w:rPr>
+          <w:lang w:val="fr-FR"/>
+        </w:rPr>
+        <w:t>Zak</w:t>
+      </w:r>
+      <w:proofErr w:type="spellEnd"/>
+      <w:r>
+        <w:rPr>
+          <w:lang w:val="fr-FR"/>
+        </w:rPr>
+        <w:t xml:space="preserve">, </w:t>
+      </w:r>
+      <w:proofErr w:type="spellStart"/>
+      <w:r>
+        <w:rPr>
+          <w:lang w:val="fr-FR"/>
+        </w:rPr>
+        <w:t>Faiza</w:t>
+      </w:r>
+      <w:proofErr w:type="spellEnd"/>
+      <w:r>
+        <w:rPr>
+          <w:lang w:val="fr-FR"/>
+        </w:rPr>
+        <w:t xml:space="preserve"> et Jordan</w:t>
+      </w:r>
+    </w:p>
+    <w:p>
+      <w:pPr>
+        <w:rPr>
+          <w:lang w:val="fr-FR"/>
+        </w:rPr>
+      </w:pPr>
     </w:p>
     <w:p>
       <w:pPr>
@@ -1171,14 +1585,14 @@
           <w:lang w:val="fr-FR"/>
         </w:rPr>
       </w:pPr>
-      <w:bookmarkStart w:id="2" w:name="_Toc372706162"/>
+      <w:bookmarkStart w:id="3" w:name="_Toc375226583"/>
       <w:r>
         <w:rPr>
           <w:lang w:val="fr-FR"/>
         </w:rPr>
         <w:t>Points de synchros</w:t>
       </w:r>
-      <w:bookmarkEnd w:id="2"/>
+      <w:bookmarkEnd w:id="3"/>
     </w:p>
     <w:p>
       <w:pPr>
@@ -1187,6 +1601,7 @@
           <w:lang w:val="fr-FR"/>
         </w:rPr>
       </w:pPr>
+      <w:bookmarkStart w:id="4" w:name="_Toc375226584"/>
       <w:r>
         <w:rPr>
           <w:lang w:val="fr-FR"/>
@@ -1199,6 +1614,7 @@
         </w:rPr>
         <w:t>thodologie</w:t>
       </w:r>
+      <w:bookmarkEnd w:id="4"/>
     </w:p>
     <w:p>
       <w:pPr>
@@ -1207,16 +1623,235 @@
           <w:lang w:val="fr-FR"/>
         </w:rPr>
       </w:pPr>
-      <w:bookmarkStart w:id="3" w:name="_Toc372706164"/>
+      <w:bookmarkStart w:id="5" w:name="_Toc375226585"/>
+      <w:r>
+        <w:rPr>
+          <w:lang w:val="fr-FR"/>
+        </w:rPr>
+        <w:t>algo</w:t>
+      </w:r>
+      <w:r>
+        <w:rPr>
+          <w:lang w:val="fr-FR"/>
+        </w:rPr>
+        <w:t>rithme de résolution</w:t>
+      </w:r>
+      <w:bookmarkEnd w:id="5"/>
+      <w:r>
+        <w:rPr>
+          <w:lang w:val="fr-FR"/>
+        </w:rPr>
+        <w:t xml:space="preserve"> </w:t>
+      </w:r>
+    </w:p>
+    <w:p>
+      <w:pPr>
+        <w:rPr>
+          <w:lang w:val="fr-FR"/>
+        </w:rPr>
+      </w:pPr>
+      <w:r>
+        <w:rPr>
+          <w:lang w:val="fr-FR"/>
+        </w:rPr>
+        <w:t xml:space="preserve">Après quelques recherches sur le net nous avons préféré développer nous même un algorithme. Même s’il n’est pas </w:t>
+      </w:r>
+      <w:r>
+        <w:rPr>
+          <w:lang w:val="fr-FR"/>
+        </w:rPr>
+        <w:t>optimal</w:t>
+      </w:r>
+      <w:r>
+        <w:rPr>
+          <w:lang w:val="fr-FR"/>
+        </w:rPr>
+        <w:t xml:space="preserve"> il fonctionne très bien.</w:t>
+      </w:r>
+    </w:p>
+    <w:p>
+      <w:pPr>
+        <w:pStyle w:val="Titre1"/>
+        <w:rPr>
+          <w:lang w:val="fr-FR"/>
+        </w:rPr>
+      </w:pPr>
+      <w:bookmarkStart w:id="6" w:name="_Toc375226586"/>
+      <w:r>
+        <w:rPr>
+          <w:lang w:val="fr-FR"/>
+        </w:rPr>
+        <w:t>Choix des outils</w:t>
+      </w:r>
+      <w:bookmarkEnd w:id="6"/>
+    </w:p>
+    <w:p>
+      <w:pPr>
+        <w:rPr>
+          <w:lang w:val="fr-FR"/>
+        </w:rPr>
+      </w:pPr>
+    </w:p>
+    <w:p>
+      <w:pPr>
+        <w:pStyle w:val="Titre2"/>
+        <w:rPr>
+          <w:lang w:val="fr-FR"/>
+        </w:rPr>
+      </w:pPr>
+      <w:bookmarkStart w:id="7" w:name="_Toc375226587"/>
+      <w:r>
+        <w:rPr>
+          <w:lang w:val="fr-FR"/>
+        </w:rPr>
+        <w:t>Gestionnaire de version</w:t>
+      </w:r>
+      <w:bookmarkEnd w:id="7"/>
+    </w:p>
+    <w:p>
+      <w:pPr>
+        <w:rPr>
+          <w:lang w:val="fr-FR"/>
+        </w:rPr>
+      </w:pPr>
+      <w:r>
+        <w:rPr>
+          <w:lang w:val="fr-FR"/>
+        </w:rPr>
+        <w:t xml:space="preserve">Nous avons utilisés Git via la plateforme </w:t>
+      </w:r>
       <w:proofErr w:type="spellStart"/>
       <w:r>
         <w:rPr>
           <w:lang w:val="fr-FR"/>
         </w:rPr>
-        <w:t>algo</w:t>
-      </w:r>
-      <w:bookmarkEnd w:id="3"/>
+        <w:t>Github</w:t>
+      </w:r>
       <w:proofErr w:type="spellEnd"/>
+      <w:r>
+        <w:rPr>
+          <w:lang w:val="fr-FR"/>
+        </w:rPr>
+        <w:t xml:space="preserve"> afin de </w:t>
+      </w:r>
+      <w:r>
+        <w:rPr>
+          <w:lang w:val="fr-FR"/>
+        </w:rPr>
+        <w:t>sauvegarder et partager les fichiers du projet (code source et rapport)</w:t>
+      </w:r>
+      <w:r>
+        <w:rPr>
+          <w:lang w:val="fr-FR"/>
+        </w:rPr>
+        <w:t>.</w:t>
+      </w:r>
+    </w:p>
+    <w:p>
+      <w:pPr>
+        <w:rPr>
+          <w:lang w:val="fr-FR"/>
+        </w:rPr>
+      </w:pPr>
+    </w:p>
+    <w:p>
+      <w:pPr>
+        <w:pStyle w:val="Titre2"/>
+        <w:rPr>
+          <w:lang w:val="fr-FR"/>
+        </w:rPr>
+      </w:pPr>
+      <w:bookmarkStart w:id="8" w:name="_Toc375226588"/>
+      <w:r>
+        <w:rPr>
+          <w:lang w:val="fr-FR"/>
+        </w:rPr>
+        <w:t>Environnement de développement</w:t>
+      </w:r>
+      <w:bookmarkEnd w:id="8"/>
+    </w:p>
+    <w:p>
+      <w:pPr>
+        <w:rPr>
+          <w:lang w:val="fr-FR"/>
+        </w:rPr>
+      </w:pPr>
+      <w:r>
+        <w:rPr>
+          <w:lang w:val="fr-FR"/>
+        </w:rPr>
+        <w:t xml:space="preserve">Nous avons tous utilisé le même EDI : </w:t>
+      </w:r>
+      <w:proofErr w:type="spellStart"/>
+      <w:r>
+        <w:rPr>
+          <w:lang w:val="fr-FR"/>
+        </w:rPr>
+        <w:t>Netbeans</w:t>
+      </w:r>
+      <w:proofErr w:type="spellEnd"/>
+      <w:r>
+        <w:rPr>
+          <w:lang w:val="fr-FR"/>
+        </w:rPr>
+        <w:t xml:space="preserve"> car nous avons l’habitude de travailler avec lui et il propose tous les outils nécessaires : intégration de Git, éditeur d’interface graphique, intégration de la gestion des tests. </w:t>
+      </w:r>
+    </w:p>
+    <w:p>
+      <w:pPr>
+        <w:rPr>
+          <w:lang w:val="fr-FR"/>
+        </w:rPr>
+      </w:pPr>
+    </w:p>
+    <w:p>
+      <w:pPr>
+        <w:pStyle w:val="Titre2"/>
+        <w:rPr>
+          <w:lang w:val="fr-FR"/>
+        </w:rPr>
+      </w:pPr>
+      <w:bookmarkStart w:id="9" w:name="_Toc375226589"/>
+      <w:r>
+        <w:rPr>
+          <w:lang w:val="fr-FR"/>
+        </w:rPr>
+        <w:t>Gestion et suivit de projet</w:t>
+      </w:r>
+      <w:bookmarkEnd w:id="9"/>
+    </w:p>
+    <w:p>
+      <w:pPr>
+        <w:rPr>
+          <w:lang w:val="fr-FR"/>
+        </w:rPr>
+      </w:pPr>
+      <w:r>
+        <w:rPr>
+          <w:lang w:val="fr-FR"/>
+        </w:rPr>
+        <w:t>Afin de savoir l’avancement de chaque tâche et qui était affecté à quelle tâche, nous avons utilisé l’</w:t>
+      </w:r>
+      <w:r>
+        <w:rPr>
+          <w:lang w:val="fr-FR"/>
+        </w:rPr>
+        <w:t xml:space="preserve">application web </w:t>
+      </w:r>
+      <w:proofErr w:type="spellStart"/>
+      <w:r>
+        <w:rPr>
+          <w:lang w:val="fr-FR"/>
+        </w:rPr>
+        <w:t>Trello</w:t>
+      </w:r>
+      <w:proofErr w:type="spellEnd"/>
+      <w:r>
+        <w:rPr>
+          <w:lang w:val="fr-FR"/>
+        </w:rPr>
+        <w:t>. C’est un très bon outil qui permet de gérer rapidement et facilement le projet.</w:t>
+      </w:r>
     </w:p>
     <w:p>
       <w:pPr>
@@ -1232,14 +1867,17 @@
           <w:lang w:val="fr-FR"/>
         </w:rPr>
       </w:pPr>
-      <w:bookmarkStart w:id="4" w:name="_Toc372706165"/>
-      <w:r>
-        <w:rPr>
-          <w:lang w:val="fr-FR"/>
-        </w:rPr>
-        <w:t>Choix des outils</w:t>
-      </w:r>
-      <w:bookmarkEnd w:id="4"/>
+      <w:bookmarkStart w:id="10" w:name="_Toc375226590"/>
+      <w:proofErr w:type="spellStart"/>
+      <w:r>
+        <w:rPr>
+          <w:lang w:val="fr-FR"/>
+        </w:rPr>
+        <w:lastRenderedPageBreak/>
+        <w:t>Refactoring</w:t>
+      </w:r>
+      <w:bookmarkEnd w:id="10"/>
+      <w:proofErr w:type="spellEnd"/>
     </w:p>
     <w:p>
       <w:pPr>
@@ -1255,121 +1893,110 @@
           <w:lang w:val="fr-FR"/>
         </w:rPr>
       </w:pPr>
-      <w:bookmarkStart w:id="5" w:name="_Toc372706166"/>
+      <w:bookmarkStart w:id="11" w:name="_Toc375226591"/>
+      <w:r>
+        <w:rPr>
+          <w:lang w:val="fr-FR"/>
+        </w:rPr>
+        <w:t>Génération de doc</w:t>
+      </w:r>
+      <w:bookmarkEnd w:id="11"/>
+    </w:p>
+    <w:p>
+      <w:pPr>
+        <w:rPr>
+          <w:lang w:val="fr-FR"/>
+        </w:rPr>
+      </w:pPr>
+    </w:p>
+    <w:p>
+      <w:pPr>
+        <w:pStyle w:val="Titre1"/>
+        <w:rPr>
+          <w:lang w:val="fr-FR"/>
+        </w:rPr>
+      </w:pPr>
+      <w:bookmarkStart w:id="12" w:name="_Toc375226592"/>
+      <w:r>
+        <w:rPr>
+          <w:lang w:val="fr-FR"/>
+        </w:rPr>
+        <w:t>tests</w:t>
+      </w:r>
+      <w:bookmarkEnd w:id="12"/>
+    </w:p>
+    <w:p>
+      <w:pPr>
+        <w:pStyle w:val="Titre2"/>
+        <w:rPr>
+          <w:lang w:val="fr-FR"/>
+        </w:rPr>
+      </w:pPr>
+      <w:bookmarkStart w:id="13" w:name="_Toc375226593"/>
+      <w:r>
+        <w:rPr>
+          <w:lang w:val="fr-FR"/>
+        </w:rPr>
+        <w:t xml:space="preserve">Algorithme de </w:t>
+      </w:r>
+      <w:r>
+        <w:rPr>
+          <w:lang w:val="fr-FR"/>
+        </w:rPr>
+        <w:t>résolution</w:t>
+      </w:r>
+      <w:bookmarkEnd w:id="13"/>
+    </w:p>
+    <w:p>
+      <w:pPr>
+        <w:rPr>
+          <w:lang w:val="fr-FR"/>
+        </w:rPr>
+      </w:pPr>
+    </w:p>
+    <w:p>
+      <w:pPr>
+        <w:rPr>
+          <w:lang w:val="fr-FR"/>
+        </w:rPr>
+      </w:pPr>
+    </w:p>
+    <w:p>
+      <w:pPr>
+        <w:pStyle w:val="Titre1"/>
+        <w:rPr>
+          <w:lang w:val="fr-FR"/>
+        </w:rPr>
+      </w:pPr>
+      <w:bookmarkStart w:id="14" w:name="_Toc375226594"/>
+      <w:r>
+        <w:rPr>
+          <w:lang w:val="fr-FR"/>
+        </w:rPr>
+        <w:t>Bilan</w:t>
+      </w:r>
+      <w:bookmarkEnd w:id="14"/>
+    </w:p>
+    <w:p>
+      <w:pPr>
+        <w:rPr>
+          <w:lang w:val="fr-FR"/>
+        </w:rPr>
+      </w:pPr>
+      <w:r>
+        <w:rPr>
+          <w:lang w:val="fr-FR"/>
+        </w:rPr>
+        <w:t xml:space="preserve">La suite ce </w:t>
+      </w:r>
       <w:proofErr w:type="spellStart"/>
       <w:r>
         <w:rPr>
           <w:lang w:val="fr-FR"/>
         </w:rPr>
-        <w:t>Refactoring</w:t>
-      </w:r>
-      <w:bookmarkEnd w:id="5"/>
+        <w:t>so</w:t>
+      </w:r>
       <w:proofErr w:type="spellEnd"/>
-    </w:p>
-    <w:p>
-      <w:pPr>
-        <w:rPr>
-          <w:lang w:val="fr-FR"/>
-        </w:rPr>
-      </w:pPr>
-    </w:p>
-    <w:p>
-      <w:pPr>
-        <w:pStyle w:val="Titre1"/>
-        <w:rPr>
-          <w:lang w:val="fr-FR"/>
-        </w:rPr>
-      </w:pPr>
-      <w:bookmarkStart w:id="6" w:name="_Toc372706167"/>
-      <w:r>
-        <w:rPr>
-          <w:lang w:val="fr-FR"/>
-        </w:rPr>
-        <w:t>Génération de doc</w:t>
-      </w:r>
-      <w:bookmarkEnd w:id="6"/>
-    </w:p>
-    <w:p>
-      <w:pPr>
-        <w:rPr>
-          <w:lang w:val="fr-FR"/>
-        </w:rPr>
-      </w:pPr>
-    </w:p>
-    <w:p>
-      <w:pPr>
-        <w:pStyle w:val="Titre1"/>
-        <w:rPr>
-          <w:lang w:val="fr-FR"/>
-        </w:rPr>
-      </w:pPr>
-      <w:bookmarkStart w:id="7" w:name="_Toc372706168"/>
-      <w:r>
-        <w:rPr>
-          <w:lang w:val="fr-FR"/>
-        </w:rPr>
-        <w:t>tests</w:t>
-      </w:r>
-      <w:bookmarkEnd w:id="7"/>
-    </w:p>
-    <w:p>
-      <w:pPr>
-        <w:pStyle w:val="Titre2"/>
-        <w:rPr>
-          <w:lang w:val="fr-FR"/>
-        </w:rPr>
-      </w:pPr>
-      <w:r>
-        <w:rPr>
-          <w:lang w:val="fr-FR"/>
-        </w:rPr>
-        <w:t xml:space="preserve">Algorithme de </w:t>
-      </w:r>
-      <w:r>
-        <w:rPr>
-          <w:lang w:val="fr-FR"/>
-        </w:rPr>
-        <w:t>résolution</w:t>
-      </w:r>
-    </w:p>
-    <w:p>
-      <w:pPr>
-        <w:rPr>
-          <w:lang w:val="fr-FR"/>
-        </w:rPr>
-      </w:pPr>
-      <w:bookmarkStart w:id="8" w:name="_GoBack"/>
-      <w:bookmarkEnd w:id="8"/>
-    </w:p>
-    <w:p>
-      <w:pPr>
-        <w:rPr>
-          <w:lang w:val="fr-FR"/>
-        </w:rPr>
-      </w:pPr>
-    </w:p>
-    <w:p>
-      <w:pPr>
-        <w:pStyle w:val="Titre1"/>
-        <w:rPr>
-          <w:lang w:val="fr-FR"/>
-        </w:rPr>
-      </w:pPr>
-      <w:bookmarkStart w:id="9" w:name="_Toc372706169"/>
-      <w:r>
-        <w:rPr>
-          <w:lang w:val="fr-FR"/>
-        </w:rPr>
-        <w:t>Bilan</w:t>
-      </w:r>
-      <w:bookmarkEnd w:id="9"/>
-    </w:p>
-    <w:p>
-      <w:pPr>
-        <w:rPr>
-          <w:lang w:val="fr-FR"/>
-        </w:rPr>
-      </w:pPr>
     </w:p>
     <w:p>
       <w:pPr>
@@ -1575,6 +2202,95 @@
     </w:lvl>
   </w:abstractNum>
   <w:abstractNum w:abstractNumId="2">
+    <w:nsid w:val="31AC438F"/>
+    <w:multiLevelType w:val="hybridMultilevel"/>
+    <w:tmpl w:val="77A45452"/>
+    <w:lvl w:ilvl="0" w:tplc="040C000F">
+      <w:start w:val="1"/>
+      <w:numFmt w:val="decimal"/>
+      <w:lvlText w:val="%1."/>
+      <w:lvlJc w:val="left"/>
+      <w:pPr>
+        <w:ind w:left="720" w:hanging="360"/>
+      </w:pPr>
+      <w:rPr>
+        <w:rFonts w:hint="default"/>
+      </w:rPr>
+    </w:lvl>
+    <w:lvl w:ilvl="1" w:tplc="040C0019" w:tentative="1">
+      <w:start w:val="1"/>
+      <w:numFmt w:val="lowerLetter"/>
+      <w:lvlText w:val="%2."/>
+      <w:lvlJc w:val="left"/>
+      <w:pPr>
+        <w:ind w:left="1440" w:hanging="360"/>
+      </w:pPr>
+    </w:lvl>
+    <w:lvl w:ilvl="2" w:tplc="040C001B" w:tentative="1">
+      <w:start w:val="1"/>
+      <w:numFmt w:val="lowerRoman"/>
+      <w:lvlText w:val="%3."/>
+      <w:lvlJc w:val="right"/>
+      <w:pPr>
+        <w:ind w:left="2160" w:hanging="180"/>
+      </w:pPr>
+    </w:lvl>
+    <w:lvl w:ilvl="3" w:tplc="040C000F" w:tentative="1">
+      <w:start w:val="1"/>
+      <w:numFmt w:val="decimal"/>
+      <w:lvlText w:val="%4."/>
+      <w:lvlJc w:val="left"/>
+      <w:pPr>
+        <w:ind w:left="2880" w:hanging="360"/>
+      </w:pPr>
+    </w:lvl>
+    <w:lvl w:ilvl="4" w:tplc="040C0019" w:tentative="1">
+      <w:start w:val="1"/>
+      <w:numFmt w:val="lowerLetter"/>
+      <w:lvlText w:val="%5."/>
+      <w:lvlJc w:val="left"/>
+      <w:pPr>
+        <w:ind w:left="3600" w:hanging="360"/>
+      </w:pPr>
+    </w:lvl>
+    <w:lvl w:ilvl="5" w:tplc="040C001B" w:tentative="1">
+      <w:start w:val="1"/>
+      <w:numFmt w:val="lowerRoman"/>
+      <w:lvlText w:val="%6."/>
+      <w:lvlJc w:val="right"/>
+      <w:pPr>
+        <w:ind w:left="4320" w:hanging="180"/>
+      </w:pPr>
+    </w:lvl>
+    <w:lvl w:ilvl="6" w:tplc="040C000F" w:tentative="1">
+      <w:start w:val="1"/>
+      <w:numFmt w:val="decimal"/>
+      <w:lvlText w:val="%7."/>
+      <w:lvlJc w:val="left"/>
+      <w:pPr>
+        <w:ind w:left="5040" w:hanging="360"/>
+      </w:pPr>
+    </w:lvl>
+    <w:lvl w:ilvl="7" w:tplc="040C0019" w:tentative="1">
+      <w:start w:val="1"/>
+      <w:numFmt w:val="lowerLetter"/>
+      <w:lvlText w:val="%8."/>
+      <w:lvlJc w:val="left"/>
+      <w:pPr>
+        <w:ind w:left="5760" w:hanging="360"/>
+      </w:pPr>
+    </w:lvl>
+    <w:lvl w:ilvl="8" w:tplc="040C001B" w:tentative="1">
+      <w:start w:val="1"/>
+      <w:numFmt w:val="lowerRoman"/>
+      <w:lvlText w:val="%9."/>
+      <w:lvlJc w:val="right"/>
+      <w:pPr>
+        <w:ind w:left="6480" w:hanging="180"/>
+      </w:pPr>
+    </w:lvl>
+  </w:abstractNum>
+  <w:abstractNum w:abstractNumId="3">
     <w:nsid w:val="55637E16"/>
     <w:multiLevelType w:val="hybridMultilevel"/>
     <w:tmpl w:val="DE40BD0A"/>
@@ -1730,6 +2446,9 @@
     <w:abstractNumId w:val="1"/>
   </w:num>
   <w:num w:numId="14">
+    <w:abstractNumId w:val="3"/>
+  </w:num>
+  <w:num w:numId="15">
     <w:abstractNumId w:val="2"/>
   </w:num>
 </w:numbering>
@@ -2166,6 +2885,7 @@
     <w:uiPriority w:val="9"/>
     <w:unhideWhenUsed/>
     <w:qFormat/>
+    <w:rsid w:val="00D25973"/>
     <w:pPr>
       <w:keepNext/>
       <w:keepLines/>
@@ -2173,7 +2893,8 @@
         <w:ilvl w:val="1"/>
         <w:numId w:val="1"/>
       </w:numPr>
-      <w:spacing w:before="360" w:after="0"/>
+      <w:spacing w:before="360" w:after="120"/>
+      <w:ind w:left="1287" w:hanging="578"/>
       <w:outlineLvl w:val="1"/>
     </w:pPr>
     <w:rPr>
@@ -2473,6 +3194,7 @@
     <w:basedOn w:val="Policepardfaut"/>
     <w:link w:val="Titre2"/>
     <w:uiPriority w:val="9"/>
+    <w:rsid w:val="00D25973"/>
     <w:rPr>
       <w:rFonts w:asciiTheme="majorHAnsi" w:eastAsiaTheme="majorEastAsia" w:hAnsiTheme="majorHAnsi" w:cstheme="majorBidi"/>
       <w:b/>
@@ -3218,7 +3940,7 @@
 </file>
 
 <file path=customXml/itemProps2.xml><?xml version="1.0" encoding="utf-8"?>
-<ds:datastoreItem xmlns:ds="http://schemas.openxmlformats.org/officeDocument/2006/customXml" ds:itemID="{3542FBB0-9BCC-4545-880F-A0FDDB4B34EB}">
+<ds:datastoreItem xmlns:ds="http://schemas.openxmlformats.org/officeDocument/2006/customXml" ds:itemID="{04351276-1CD4-4CBF-AF0A-57E49B5FA2D6}">
   <ds:schemaRefs>
     <ds:schemaRef ds:uri="http://schemas.openxmlformats.org/officeDocument/2006/bibliography"/>
   </ds:schemaRefs>
